--- a/img/logo-template.docx
+++ b/img/logo-template.docx
@@ -1,6 +1,6 @@
 
 <file path=word/document.xml><?xml version="1.0" encoding="utf-8"?>
-<w:document xmlns:wpc="http://schemas.microsoft.com/office/word/2010/wordprocessingCanvas" xmlns:cx="http://schemas.microsoft.com/office/drawing/2014/chartex" xmlns:cx1="http://schemas.microsoft.com/office/drawing/2015/9/8/chartex" xmlns:cx2="http://schemas.microsoft.com/office/drawing/2015/10/21/chartex" xmlns:cx3="http://schemas.microsoft.com/office/drawing/2016/5/9/chartex" xmlns:cx4="http://schemas.microsoft.com/office/drawing/2016/5/10/chartex" xmlns:cx5="http://schemas.microsoft.com/office/drawing/2016/5/11/chartex" xmlns:cx6="http://schemas.microsoft.com/office/drawing/2016/5/12/chartex" xmlns:cx7="http://schemas.microsoft.com/office/drawing/2016/5/13/chartex" xmlns:cx8="http://schemas.microsoft.com/office/drawing/2016/5/14/chartex" xmlns:mc="http://schemas.openxmlformats.org/markup-compatibility/2006" xmlns:aink="http://schemas.microsoft.com/office/drawing/2016/ink" xmlns:am3d="http://schemas.microsoft.com/office/drawing/2017/model3d" xmlns:o="urn:schemas-microsoft-com:office:office" xmlns:oel="http://schemas.microsoft.com/office/2019/extlst" xmlns:r="http://schemas.openxmlformats.org/officeDocument/2006/relationships" xmlns:m="http://schemas.openxmlformats.org/officeDocument/2006/math" xmlns:v="urn:schemas-microsoft-com:vml" xmlns:wp14="http://schemas.microsoft.com/office/word/2010/wordprocessingDrawing" xmlns:wp="http://schemas.openxmlformats.org/drawingml/2006/wordprocessingDrawing" xmlns:w10="urn:schemas-microsoft-com:office:word" xmlns:w="http://schemas.openxmlformats.org/wordprocessingml/2006/main" xmlns:w14="http://schemas.microsoft.com/office/word/2010/wordml" xmlns:w15="http://schemas.microsoft.com/office/word/2012/wordml" xmlns:w16cex="http://schemas.microsoft.com/office/word/2018/wordml/cex" xmlns:w16cid="http://schemas.microsoft.com/office/word/2016/wordml/cid" xmlns:w16="http://schemas.microsoft.com/office/word/2018/wordml" xmlns:w16sdtdh="http://schemas.microsoft.com/office/word/2020/wordml/sdtdatahash" xmlns:w16se="http://schemas.microsoft.com/office/word/2015/wordml/symex" xmlns:wpg="http://schemas.microsoft.com/office/word/2010/wordprocessingGroup" xmlns:wpi="http://schemas.microsoft.com/office/word/2010/wordprocessingInk" xmlns:wne="http://schemas.microsoft.com/office/word/2006/wordml" xmlns:wps="http://schemas.microsoft.com/office/word/2010/wordprocessingShape" mc:Ignorable="w14 w15 w16se w16cid w16 w16cex w16sdtdh wp14">
+<w:document xmlns:wpc="http://schemas.microsoft.com/office/word/2010/wordprocessingCanvas" xmlns:cx="http://schemas.microsoft.com/office/drawing/2014/chartex" xmlns:cx1="http://schemas.microsoft.com/office/drawing/2015/9/8/chartex" xmlns:cx2="http://schemas.microsoft.com/office/drawing/2015/10/21/chartex" xmlns:cx3="http://schemas.microsoft.com/office/drawing/2016/5/9/chartex" xmlns:cx4="http://schemas.microsoft.com/office/drawing/2016/5/10/chartex" xmlns:cx5="http://schemas.microsoft.com/office/drawing/2016/5/11/chartex" xmlns:cx6="http://schemas.microsoft.com/office/drawing/2016/5/12/chartex" xmlns:cx7="http://schemas.microsoft.com/office/drawing/2016/5/13/chartex" xmlns:cx8="http://schemas.microsoft.com/office/drawing/2016/5/14/chartex" xmlns:mc="http://schemas.openxmlformats.org/markup-compatibility/2006" xmlns:aink="http://schemas.microsoft.com/office/drawing/2016/ink" xmlns:am3d="http://schemas.microsoft.com/office/drawing/2017/model3d" xmlns:o="urn:schemas-microsoft-com:office:office" xmlns:oel="http://schemas.microsoft.com/office/2019/extlst" xmlns:r="http://schemas.openxmlformats.org/officeDocument/2006/relationships" xmlns:m="http://schemas.openxmlformats.org/officeDocument/2006/math" xmlns:v="urn:schemas-microsoft-com:vml" xmlns:wp14="http://schemas.microsoft.com/office/word/2010/wordprocessingDrawing" xmlns:wp="http://schemas.openxmlformats.org/drawingml/2006/wordprocessingDrawing" xmlns:w10="urn:schemas-microsoft-com:office:word" xmlns:w="http://schemas.openxmlformats.org/wordprocessingml/2006/main" xmlns:w14="http://schemas.microsoft.com/office/word/2010/wordml" xmlns:w15="http://schemas.microsoft.com/office/word/2012/wordml" xmlns:w16cex="http://schemas.microsoft.com/office/word/2018/wordml/cex" xmlns:w16cid="http://schemas.microsoft.com/office/word/2016/wordml/cid" xmlns:w16="http://schemas.microsoft.com/office/word/2018/wordml" xmlns:w16du="http://schemas.microsoft.com/office/word/2023/wordml/word16du" xmlns:w16sdtdh="http://schemas.microsoft.com/office/word/2020/wordml/sdtdatahash" xmlns:w16se="http://schemas.microsoft.com/office/word/2015/wordml/symex" xmlns:wpg="http://schemas.microsoft.com/office/word/2010/wordprocessingGroup" xmlns:wpi="http://schemas.microsoft.com/office/word/2010/wordprocessingInk" xmlns:wne="http://schemas.microsoft.com/office/word/2006/wordml" xmlns:wps="http://schemas.microsoft.com/office/word/2010/wordprocessingShape" mc:Ignorable="w14 w15 w16se w16cid w16 w16cex w16sdtdh w16du wp14">
   <w:body>
     <w:p>
       <w:r>
@@ -132,7 +132,1862 @@
         <mc:AlternateContent>
           <mc:Choice Requires="wps">
             <w:drawing>
-              <wp:anchor distT="0" distB="0" distL="114300" distR="114300" simplePos="0" relativeHeight="251660288" behindDoc="0" locked="0" layoutInCell="1" allowOverlap="1" wp14:anchorId="422AFF55" wp14:editId="0EA8DDAA">
+              <wp:anchor distT="0" distB="0" distL="114300" distR="114300" simplePos="0" relativeHeight="251675136" behindDoc="0" locked="0" layoutInCell="1" allowOverlap="1" wp14:anchorId="30BA98D8" wp14:editId="4DC306A8">
+                <wp:simplePos x="0" y="0"/>
+                <wp:positionH relativeFrom="margin">
+                  <wp:posOffset>882650</wp:posOffset>
+                </wp:positionH>
+                <wp:positionV relativeFrom="paragraph">
+                  <wp:posOffset>3124200</wp:posOffset>
+                </wp:positionV>
+                <wp:extent cx="2616200" cy="793750"/>
+                <wp:effectExtent l="0" t="0" r="0" b="0"/>
+                <wp:wrapNone/>
+                <wp:docPr id="84825896" name="Rectangle 1"/>
+                <wp:cNvGraphicFramePr/>
+                <a:graphic xmlns:a="http://schemas.openxmlformats.org/drawingml/2006/main">
+                  <a:graphicData uri="http://schemas.microsoft.com/office/word/2010/wordprocessingShape">
+                    <wps:wsp>
+                      <wps:cNvSpPr/>
+                      <wps:spPr>
+                        <a:xfrm>
+                          <a:off x="0" y="0"/>
+                          <a:ext cx="2616200" cy="793750"/>
+                        </a:xfrm>
+                        <a:prstGeom prst="rect">
+                          <a:avLst/>
+                        </a:prstGeom>
+                        <a:solidFill>
+                          <a:schemeClr val="lt1">
+                            <a:alpha val="0"/>
+                          </a:schemeClr>
+                        </a:solidFill>
+                        <a:ln>
+                          <a:noFill/>
+                        </a:ln>
+                      </wps:spPr>
+                      <wps:style>
+                        <a:lnRef idx="2">
+                          <a:schemeClr val="accent6"/>
+                        </a:lnRef>
+                        <a:fillRef idx="1">
+                          <a:schemeClr val="lt1"/>
+                        </a:fillRef>
+                        <a:effectRef idx="0">
+                          <a:schemeClr val="accent6"/>
+                        </a:effectRef>
+                        <a:fontRef idx="minor">
+                          <a:schemeClr val="dk1"/>
+                        </a:fontRef>
+                      </wps:style>
+                      <wps:txbx>
+                        <w:txbxContent>
+                          <w:p>
+                            <w:pPr>
+                              <w:jc w:val="center"/>
+                              <w:rPr>
+                                <w:rFonts w:ascii="Stencil" w:hAnsi="Stencil"/>
+                                <w:b/>
+                                <w:bCs/>
+                                <w:color w:val="002060"/>
+                                <w:sz w:val="116"/>
+                                <w:szCs w:val="116"/>
+                              </w:rPr>
+                            </w:pPr>
+                            <w:r>
+                              <w:rPr>
+                                <w:rFonts w:ascii="Stencil" w:hAnsi="Stencil"/>
+                                <w:b/>
+                                <w:bCs/>
+                                <w:color w:val="002060"/>
+                                <w:sz w:val="116"/>
+                                <w:szCs w:val="116"/>
+                              </w:rPr>
+                              <w:t>I</w:t>
+                            </w:r>
+                            <w:r>
+                              <w:rPr>
+                                <w:rFonts w:ascii="Stencil" w:hAnsi="Stencil"/>
+                                <w:b/>
+                                <w:bCs/>
+                                <w:color w:val="002060"/>
+                                <w:sz w:val="116"/>
+                                <w:szCs w:val="116"/>
+                              </w:rPr>
+                              <w:t>.</w:t>
+                            </w:r>
+                            <w:r>
+                              <w:rPr>
+                                <w:rFonts w:ascii="Stencil" w:hAnsi="Stencil"/>
+                                <w:b/>
+                                <w:bCs/>
+                                <w:color w:val="002060"/>
+                                <w:sz w:val="116"/>
+                                <w:szCs w:val="116"/>
+                              </w:rPr>
+                              <w:t>S</w:t>
+                            </w:r>
+                            <w:r>
+                              <w:rPr>
+                                <w:rFonts w:ascii="Stencil" w:hAnsi="Stencil"/>
+                                <w:b/>
+                                <w:bCs/>
+                                <w:color w:val="002060"/>
+                                <w:sz w:val="116"/>
+                                <w:szCs w:val="116"/>
+                              </w:rPr>
+                              <w:t>.</w:t>
+                            </w:r>
+                            <w:r>
+                              <w:rPr>
+                                <w:rFonts w:ascii="Stencil" w:hAnsi="Stencil"/>
+                                <w:b/>
+                                <w:bCs/>
+                                <w:color w:val="002060"/>
+                                <w:sz w:val="116"/>
+                                <w:szCs w:val="116"/>
+                              </w:rPr>
+                              <w:t>L</w:t>
+                            </w:r>
+                            <w:r>
+                              <w:rPr>
+                                <w:rFonts w:ascii="Stencil" w:hAnsi="Stencil"/>
+                                <w:b/>
+                                <w:bCs/>
+                                <w:color w:val="002060"/>
+                                <w:sz w:val="116"/>
+                                <w:szCs w:val="116"/>
+                              </w:rPr>
+                              <w:t>.</w:t>
+                            </w:r>
+                            <w:r>
+                              <w:rPr>
+                                <w:rFonts w:ascii="Stencil" w:hAnsi="Stencil"/>
+                                <w:b/>
+                                <w:bCs/>
+                                <w:color w:val="002060"/>
+                                <w:sz w:val="116"/>
+                                <w:szCs w:val="116"/>
+                              </w:rPr>
+                              <w:t>A</w:t>
+                            </w:r>
+                          </w:p>
+                        </w:txbxContent>
+                      </wps:txbx>
+                      <wps:bodyPr rot="0" spcFirstLastPara="0" vertOverflow="overflow" horzOverflow="overflow" vert="horz" wrap="square" lIns="91440" tIns="45720" rIns="91440" bIns="45720" numCol="1" spcCol="0" rtlCol="0" fromWordArt="0" anchor="ctr" anchorCtr="0" forceAA="0" compatLnSpc="1">
+                        <a:prstTxWarp prst="textNoShape">
+                          <a:avLst/>
+                        </a:prstTxWarp>
+                        <a:noAutofit/>
+                      </wps:bodyPr>
+                    </wps:wsp>
+                  </a:graphicData>
+                </a:graphic>
+                <wp14:sizeRelH relativeFrom="margin">
+                  <wp14:pctWidth>0</wp14:pctWidth>
+                </wp14:sizeRelH>
+                <wp14:sizeRelV relativeFrom="margin">
+                  <wp14:pctHeight>0</wp14:pctHeight>
+                </wp14:sizeRelV>
+              </wp:anchor>
+            </w:drawing>
+          </mc:Choice>
+          <mc:Fallback>
+            <w:pict>
+              <v:rect w14:anchorId="30BA98D8" id="Rectangle 1" o:spid="_x0000_s1026" style="position:absolute;margin-left:69.5pt;margin-top:246pt;width:206pt;height:62.5pt;z-index:251675136;visibility:visible;mso-wrap-style:square;mso-width-percent:0;mso-height-percent:0;mso-wrap-distance-left:9pt;mso-wrap-distance-top:0;mso-wrap-distance-right:9pt;mso-wrap-distance-bottom:0;mso-position-horizontal:absolute;mso-position-horizontal-relative:margin;mso-position-vertical:absolute;mso-position-vertical-relative:text;mso-width-percent:0;mso-height-percent:0;mso-width-relative:margin;mso-height-relative:margin;v-text-anchor:middle" o:gfxdata="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" fillcolor="white [3201]" stroked="f" strokeweight="1pt">
+                <v:fill opacity="0"/>
+                <v:textbox>
+                  <w:txbxContent>
+                    <w:p>
+                      <w:pPr>
+                        <w:jc w:val="center"/>
+                        <w:rPr>
+                          <w:rFonts w:ascii="Stencil" w:hAnsi="Stencil"/>
+                          <w:b/>
+                          <w:bCs/>
+                          <w:color w:val="002060"/>
+                          <w:sz w:val="116"/>
+                          <w:szCs w:val="116"/>
+                        </w:rPr>
+                      </w:pPr>
+                      <w:r>
+                        <w:rPr>
+                          <w:rFonts w:ascii="Stencil" w:hAnsi="Stencil"/>
+                          <w:b/>
+                          <w:bCs/>
+                          <w:color w:val="002060"/>
+                          <w:sz w:val="116"/>
+                          <w:szCs w:val="116"/>
+                        </w:rPr>
+                        <w:t>I</w:t>
+                      </w:r>
+                      <w:r>
+                        <w:rPr>
+                          <w:rFonts w:ascii="Stencil" w:hAnsi="Stencil"/>
+                          <w:b/>
+                          <w:bCs/>
+                          <w:color w:val="002060"/>
+                          <w:sz w:val="116"/>
+                          <w:szCs w:val="116"/>
+                        </w:rPr>
+                        <w:t>.</w:t>
+                      </w:r>
+                      <w:r>
+                        <w:rPr>
+                          <w:rFonts w:ascii="Stencil" w:hAnsi="Stencil"/>
+                          <w:b/>
+                          <w:bCs/>
+                          <w:color w:val="002060"/>
+                          <w:sz w:val="116"/>
+                          <w:szCs w:val="116"/>
+                        </w:rPr>
+                        <w:t>S</w:t>
+                      </w:r>
+                      <w:r>
+                        <w:rPr>
+                          <w:rFonts w:ascii="Stencil" w:hAnsi="Stencil"/>
+                          <w:b/>
+                          <w:bCs/>
+                          <w:color w:val="002060"/>
+                          <w:sz w:val="116"/>
+                          <w:szCs w:val="116"/>
+                        </w:rPr>
+                        <w:t>.</w:t>
+                      </w:r>
+                      <w:r>
+                        <w:rPr>
+                          <w:rFonts w:ascii="Stencil" w:hAnsi="Stencil"/>
+                          <w:b/>
+                          <w:bCs/>
+                          <w:color w:val="002060"/>
+                          <w:sz w:val="116"/>
+                          <w:szCs w:val="116"/>
+                        </w:rPr>
+                        <w:t>L</w:t>
+                      </w:r>
+                      <w:r>
+                        <w:rPr>
+                          <w:rFonts w:ascii="Stencil" w:hAnsi="Stencil"/>
+                          <w:b/>
+                          <w:bCs/>
+                          <w:color w:val="002060"/>
+                          <w:sz w:val="116"/>
+                          <w:szCs w:val="116"/>
+                        </w:rPr>
+                        <w:t>.</w:t>
+                      </w:r>
+                      <w:r>
+                        <w:rPr>
+                          <w:rFonts w:ascii="Stencil" w:hAnsi="Stencil"/>
+                          <w:b/>
+                          <w:bCs/>
+                          <w:color w:val="002060"/>
+                          <w:sz w:val="116"/>
+                          <w:szCs w:val="116"/>
+                        </w:rPr>
+                        <w:t>A</w:t>
+                      </w:r>
+                    </w:p>
+                  </w:txbxContent>
+                </v:textbox>
+                <w10:wrap anchorx="margin"/>
+              </v:rect>
+            </w:pict>
+          </mc:Fallback>
+        </mc:AlternateContent>
+      </w:r>
+      <w:r>
+        <w:rPr>
+          <w:noProof/>
+        </w:rPr>
+        <mc:AlternateContent>
+          <mc:Choice Requires="wps">
+            <w:drawing>
+              <wp:anchor distT="0" distB="0" distL="114300" distR="114300" simplePos="0" relativeHeight="251684352" behindDoc="0" locked="0" layoutInCell="1" allowOverlap="1" wp14:anchorId="7133175B" wp14:editId="07C22B78">
+                <wp:simplePos x="0" y="0"/>
+                <wp:positionH relativeFrom="margin">
+                  <wp:posOffset>69850</wp:posOffset>
+                </wp:positionH>
+                <wp:positionV relativeFrom="paragraph">
+                  <wp:posOffset>1644650</wp:posOffset>
+                </wp:positionV>
+                <wp:extent cx="4260850" cy="819150"/>
+                <wp:effectExtent l="0" t="0" r="6350" b="0"/>
+                <wp:wrapNone/>
+                <wp:docPr id="1406463805" name="Rectangle 1"/>
+                <wp:cNvGraphicFramePr/>
+                <a:graphic xmlns:a="http://schemas.openxmlformats.org/drawingml/2006/main">
+                  <a:graphicData uri="http://schemas.microsoft.com/office/word/2010/wordprocessingShape">
+                    <wps:wsp>
+                      <wps:cNvSpPr/>
+                      <wps:spPr>
+                        <a:xfrm>
+                          <a:off x="0" y="0"/>
+                          <a:ext cx="4260850" cy="819150"/>
+                        </a:xfrm>
+                        <a:prstGeom prst="rect">
+                          <a:avLst/>
+                        </a:prstGeom>
+                        <a:solidFill>
+                          <a:schemeClr val="lt1"/>
+                        </a:solidFill>
+                        <a:ln>
+                          <a:noFill/>
+                        </a:ln>
+                      </wps:spPr>
+                      <wps:style>
+                        <a:lnRef idx="2">
+                          <a:schemeClr val="accent6"/>
+                        </a:lnRef>
+                        <a:fillRef idx="1">
+                          <a:schemeClr val="lt1"/>
+                        </a:fillRef>
+                        <a:effectRef idx="0">
+                          <a:schemeClr val="accent6"/>
+                        </a:effectRef>
+                        <a:fontRef idx="minor">
+                          <a:schemeClr val="dk1"/>
+                        </a:fontRef>
+                      </wps:style>
+                      <wps:txbx>
+                        <w:txbxContent>
+                          <w:p>
+                            <w:pPr>
+                              <w:jc w:val="center"/>
+                              <w:rPr>
+                                <w:rFonts w:ascii="Stencil" w:hAnsi="Stencil"/>
+                                <w:b/>
+                                <w:bCs/>
+                                <w:color w:val="002060"/>
+                                <w:sz w:val="116"/>
+                                <w:szCs w:val="116"/>
+                              </w:rPr>
+                            </w:pPr>
+                            <w:r>
+                              <w:rPr>
+                                <w:rFonts w:ascii="Stencil" w:hAnsi="Stencil"/>
+                                <w:b/>
+                                <w:bCs/>
+                                <w:color w:val="002060"/>
+                                <w:sz w:val="116"/>
+                                <w:szCs w:val="116"/>
+                              </w:rPr>
+                              <w:t>s</w:t>
+                            </w:r>
+                            <w:r>
+                              <w:rPr>
+                                <w:rFonts w:ascii="Stencil" w:hAnsi="Stencil"/>
+                                <w:b/>
+                                <w:bCs/>
+                                <w:color w:val="002060"/>
+                                <w:sz w:val="116"/>
+                                <w:szCs w:val="116"/>
+                              </w:rPr>
+                              <w:t>t</w:t>
+                            </w:r>
+                            <w:r>
+                              <w:rPr>
+                                <w:rFonts w:ascii="Stencil" w:hAnsi="Stencil"/>
+                                <w:b/>
+                                <w:bCs/>
+                                <w:color w:val="002060"/>
+                                <w:sz w:val="116"/>
+                                <w:szCs w:val="116"/>
+                              </w:rPr>
+                              <w:t>at</w:t>
+                            </w:r>
+                            <w:r>
+                              <w:rPr>
+                                <w:rFonts w:ascii="Stencil" w:hAnsi="Stencil"/>
+                                <w:b/>
+                                <w:bCs/>
+                                <w:color w:val="002060"/>
+                                <w:sz w:val="116"/>
+                                <w:szCs w:val="116"/>
+                              </w:rPr>
+                              <w:t>istics</w:t>
+                            </w:r>
+                          </w:p>
+                          <w:p/>
+                        </w:txbxContent>
+                      </wps:txbx>
+                      <wps:bodyPr rot="0" spcFirstLastPara="0" vertOverflow="overflow" horzOverflow="overflow" vert="horz" wrap="square" lIns="91440" tIns="45720" rIns="91440" bIns="45720" numCol="1" spcCol="0" rtlCol="0" fromWordArt="0" anchor="ctr" anchorCtr="0" forceAA="0" compatLnSpc="1">
+                        <a:prstTxWarp prst="textNoShape">
+                          <a:avLst/>
+                        </a:prstTxWarp>
+                        <a:noAutofit/>
+                      </wps:bodyPr>
+                    </wps:wsp>
+                  </a:graphicData>
+                </a:graphic>
+                <wp14:sizeRelH relativeFrom="margin">
+                  <wp14:pctWidth>0</wp14:pctWidth>
+                </wp14:sizeRelH>
+                <wp14:sizeRelV relativeFrom="margin">
+                  <wp14:pctHeight>0</wp14:pctHeight>
+                </wp14:sizeRelV>
+              </wp:anchor>
+            </w:drawing>
+          </mc:Choice>
+          <mc:Fallback>
+            <w:pict>
+              <v:rect w14:anchorId="7133175B" id="_x0000_s1027" style="position:absolute;margin-left:5.5pt;margin-top:129.5pt;width:335.5pt;height:64.5pt;z-index:251684352;visibility:visible;mso-wrap-style:square;mso-width-percent:0;mso-height-percent:0;mso-wrap-distance-left:9pt;mso-wrap-distance-top:0;mso-wrap-distance-right:9pt;mso-wrap-distance-bottom:0;mso-position-horizontal:absolute;mso-position-horizontal-relative:margin;mso-position-vertical:absolute;mso-position-vertical-relative:text;mso-width-percent:0;mso-height-percent:0;mso-width-relative:margin;mso-height-relative:margin;v-text-anchor:middle" o:gfxdata="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" fillcolor="white [3201]" stroked="f" strokeweight="1pt">
+                <v:textbox>
+                  <w:txbxContent>
+                    <w:p>
+                      <w:pPr>
+                        <w:jc w:val="center"/>
+                        <w:rPr>
+                          <w:rFonts w:ascii="Stencil" w:hAnsi="Stencil"/>
+                          <w:b/>
+                          <w:bCs/>
+                          <w:color w:val="002060"/>
+                          <w:sz w:val="116"/>
+                          <w:szCs w:val="116"/>
+                        </w:rPr>
+                      </w:pPr>
+                      <w:r>
+                        <w:rPr>
+                          <w:rFonts w:ascii="Stencil" w:hAnsi="Stencil"/>
+                          <w:b/>
+                          <w:bCs/>
+                          <w:color w:val="002060"/>
+                          <w:sz w:val="116"/>
+                          <w:szCs w:val="116"/>
+                        </w:rPr>
+                        <w:t>s</w:t>
+                      </w:r>
+                      <w:r>
+                        <w:rPr>
+                          <w:rFonts w:ascii="Stencil" w:hAnsi="Stencil"/>
+                          <w:b/>
+                          <w:bCs/>
+                          <w:color w:val="002060"/>
+                          <w:sz w:val="116"/>
+                          <w:szCs w:val="116"/>
+                        </w:rPr>
+                        <w:t>t</w:t>
+                      </w:r>
+                      <w:r>
+                        <w:rPr>
+                          <w:rFonts w:ascii="Stencil" w:hAnsi="Stencil"/>
+                          <w:b/>
+                          <w:bCs/>
+                          <w:color w:val="002060"/>
+                          <w:sz w:val="116"/>
+                          <w:szCs w:val="116"/>
+                        </w:rPr>
+                        <w:t>at</w:t>
+                      </w:r>
+                      <w:r>
+                        <w:rPr>
+                          <w:rFonts w:ascii="Stencil" w:hAnsi="Stencil"/>
+                          <w:b/>
+                          <w:bCs/>
+                          <w:color w:val="002060"/>
+                          <w:sz w:val="116"/>
+                          <w:szCs w:val="116"/>
+                        </w:rPr>
+                        <w:t>istics</w:t>
+                      </w:r>
+                    </w:p>
+                    <w:p/>
+                  </w:txbxContent>
+                </v:textbox>
+                <w10:wrap anchorx="margin"/>
+              </v:rect>
+            </w:pict>
+          </mc:Fallback>
+        </mc:AlternateContent>
+      </w:r>
+      <w:r>
+        <w:rPr>
+          <w:noProof/>
+        </w:rPr>
+        <mc:AlternateContent>
+          <mc:Choice Requires="wps">
+            <w:drawing>
+              <wp:anchor distT="0" distB="0" distL="114300" distR="114300" simplePos="0" relativeHeight="251680256" behindDoc="0" locked="0" layoutInCell="1" allowOverlap="1" wp14:anchorId="7318072A" wp14:editId="01A1370C">
+                <wp:simplePos x="0" y="0"/>
+                <wp:positionH relativeFrom="column">
+                  <wp:posOffset>831850</wp:posOffset>
+                </wp:positionH>
+                <wp:positionV relativeFrom="paragraph">
+                  <wp:posOffset>914400</wp:posOffset>
+                </wp:positionV>
+                <wp:extent cx="2565400" cy="895350"/>
+                <wp:effectExtent l="0" t="0" r="0" b="0"/>
+                <wp:wrapNone/>
+                <wp:docPr id="1916795240" name="Rectangle 10"/>
+                <wp:cNvGraphicFramePr/>
+                <a:graphic xmlns:a="http://schemas.openxmlformats.org/drawingml/2006/main">
+                  <a:graphicData uri="http://schemas.microsoft.com/office/word/2010/wordprocessingShape">
+                    <wps:wsp>
+                      <wps:cNvSpPr/>
+                      <wps:spPr>
+                        <a:xfrm>
+                          <a:off x="0" y="0"/>
+                          <a:ext cx="2565400" cy="895350"/>
+                        </a:xfrm>
+                        <a:prstGeom prst="rect">
+                          <a:avLst/>
+                        </a:prstGeom>
+                        <a:noFill/>
+                        <a:ln>
+                          <a:noFill/>
+                        </a:ln>
+                      </wps:spPr>
+                      <wps:style>
+                        <a:lnRef idx="2">
+                          <a:schemeClr val="accent6"/>
+                        </a:lnRef>
+                        <a:fillRef idx="1">
+                          <a:schemeClr val="lt1"/>
+                        </a:fillRef>
+                        <a:effectRef idx="0">
+                          <a:schemeClr val="accent6"/>
+                        </a:effectRef>
+                        <a:fontRef idx="minor">
+                          <a:schemeClr val="dk1"/>
+                        </a:fontRef>
+                      </wps:style>
+                      <wps:txbx>
+                        <w:txbxContent>
+                          <w:p>
+                            <w:pPr>
+                              <w:jc w:val="center"/>
+                              <w:rPr>
+                                <w:rFonts w:ascii="ADLaM Display" w:hAnsi="ADLaM Display" w:cs="ADLaM Display"/>
+                                <w:b/>
+                                <w:bCs/>
+                                <w:color w:val="002060"/>
+                                <w:sz w:val="96"/>
+                                <w:szCs w:val="96"/>
+                              </w:rPr>
+                            </w:pPr>
+                            <w:r>
+                              <w:rPr>
+                                <w:rFonts w:ascii="ADLaM Display" w:hAnsi="ADLaM Display" w:cs="ADLaM Display"/>
+                                <w:b/>
+                                <w:bCs/>
+                                <w:color w:val="002060"/>
+                                <w:sz w:val="96"/>
+                                <w:szCs w:val="96"/>
+                              </w:rPr>
+                              <w:t>121</w:t>
+                            </w:r>
+                          </w:p>
+                        </w:txbxContent>
+                      </wps:txbx>
+                      <wps:bodyPr rot="0" spcFirstLastPara="0" vertOverflow="overflow" horzOverflow="overflow" vert="horz" wrap="square" lIns="91440" tIns="45720" rIns="91440" bIns="45720" numCol="1" spcCol="0" rtlCol="0" fromWordArt="0" anchor="ctr" anchorCtr="0" forceAA="0" compatLnSpc="1">
+                        <a:prstTxWarp prst="textNoShape">
+                          <a:avLst/>
+                        </a:prstTxWarp>
+                        <a:noAutofit/>
+                      </wps:bodyPr>
+                    </wps:wsp>
+                  </a:graphicData>
+                </a:graphic>
+                <wp14:sizeRelV relativeFrom="margin">
+                  <wp14:pctHeight>0</wp14:pctHeight>
+                </wp14:sizeRelV>
+              </wp:anchor>
+            </w:drawing>
+          </mc:Choice>
+          <mc:Fallback>
+            <w:pict>
+              <v:rect w14:anchorId="7318072A" id="Rectangle 10" o:spid="_x0000_s1028" style="position:absolute;margin-left:65.5pt;margin-top:1in;width:202pt;height:70.5pt;z-index:251680256;visibility:visible;mso-wrap-style:square;mso-height-percent:0;mso-wrap-distance-left:9pt;mso-wrap-distance-top:0;mso-wrap-distance-right:9pt;mso-wrap-distance-bottom:0;mso-position-horizontal:absolute;mso-position-horizontal-relative:text;mso-position-vertical:absolute;mso-position-vertical-relative:text;mso-height-percent:0;mso-height-relative:margin;v-text-anchor:middle" o:gfxdata="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" filled="f" stroked="f" strokeweight="1pt">
+                <v:textbox>
+                  <w:txbxContent>
+                    <w:p>
+                      <w:pPr>
+                        <w:jc w:val="center"/>
+                        <w:rPr>
+                          <w:rFonts w:ascii="ADLaM Display" w:hAnsi="ADLaM Display" w:cs="ADLaM Display"/>
+                          <w:b/>
+                          <w:bCs/>
+                          <w:color w:val="002060"/>
+                          <w:sz w:val="96"/>
+                          <w:szCs w:val="96"/>
+                        </w:rPr>
+                      </w:pPr>
+                      <w:r>
+                        <w:rPr>
+                          <w:rFonts w:ascii="ADLaM Display" w:hAnsi="ADLaM Display" w:cs="ADLaM Display"/>
+                          <w:b/>
+                          <w:bCs/>
+                          <w:color w:val="002060"/>
+                          <w:sz w:val="96"/>
+                          <w:szCs w:val="96"/>
+                        </w:rPr>
+                        <w:t>121</w:t>
+                      </w:r>
+                    </w:p>
+                  </w:txbxContent>
+                </v:textbox>
+              </v:rect>
+            </w:pict>
+          </mc:Fallback>
+        </mc:AlternateContent>
+      </w:r>
+      <w:r>
+        <w:rPr>
+          <w:noProof/>
+        </w:rPr>
+        <mc:AlternateContent>
+          <mc:Choice Requires="wps">
+            <w:drawing>
+              <wp:anchor distT="0" distB="0" distL="114300" distR="114300" simplePos="0" relativeHeight="251682304" behindDoc="0" locked="0" layoutInCell="1" allowOverlap="1" wp14:anchorId="1F865178" wp14:editId="1C01840E">
+                <wp:simplePos x="0" y="0"/>
+                <wp:positionH relativeFrom="margin">
+                  <wp:posOffset>996950</wp:posOffset>
+                </wp:positionH>
+                <wp:positionV relativeFrom="paragraph">
+                  <wp:posOffset>158750</wp:posOffset>
+                </wp:positionV>
+                <wp:extent cx="2324100" cy="939800"/>
+                <wp:effectExtent l="0" t="0" r="0" b="0"/>
+                <wp:wrapNone/>
+                <wp:docPr id="1688447287" name="Rectangle 1"/>
+                <wp:cNvGraphicFramePr/>
+                <a:graphic xmlns:a="http://schemas.openxmlformats.org/drawingml/2006/main">
+                  <a:graphicData uri="http://schemas.microsoft.com/office/word/2010/wordprocessingShape">
+                    <wps:wsp>
+                      <wps:cNvSpPr/>
+                      <wps:spPr>
+                        <a:xfrm>
+                          <a:off x="0" y="0"/>
+                          <a:ext cx="2324100" cy="939800"/>
+                        </a:xfrm>
+                        <a:prstGeom prst="rect">
+                          <a:avLst/>
+                        </a:prstGeom>
+                        <a:solidFill>
+                          <a:schemeClr val="lt1">
+                            <a:alpha val="0"/>
+                          </a:schemeClr>
+                        </a:solidFill>
+                        <a:ln>
+                          <a:noFill/>
+                        </a:ln>
+                      </wps:spPr>
+                      <wps:style>
+                        <a:lnRef idx="2">
+                          <a:schemeClr val="accent6"/>
+                        </a:lnRef>
+                        <a:fillRef idx="1">
+                          <a:schemeClr val="lt1"/>
+                        </a:fillRef>
+                        <a:effectRef idx="0">
+                          <a:schemeClr val="accent6"/>
+                        </a:effectRef>
+                        <a:fontRef idx="minor">
+                          <a:schemeClr val="dk1"/>
+                        </a:fontRef>
+                      </wps:style>
+                      <wps:txbx>
+                        <w:txbxContent>
+                          <w:p>
+                            <w:pPr>
+                              <w:jc w:val="center"/>
+                              <w:rPr>
+                                <w:rFonts w:ascii="Stencil" w:hAnsi="Stencil"/>
+                                <w:b/>
+                                <w:bCs/>
+                                <w:color w:val="002060"/>
+                                <w:sz w:val="132"/>
+                                <w:szCs w:val="132"/>
+                              </w:rPr>
+                            </w:pPr>
+                            <w:r>
+                              <w:rPr>
+                                <w:rFonts w:ascii="Stencil" w:hAnsi="Stencil"/>
+                                <w:b/>
+                                <w:bCs/>
+                                <w:color w:val="002060"/>
+                                <w:sz w:val="132"/>
+                                <w:szCs w:val="132"/>
+                              </w:rPr>
+                              <w:t>MAT</w:t>
+                            </w:r>
+                          </w:p>
+                        </w:txbxContent>
+                      </wps:txbx>
+                      <wps:bodyPr rot="0" spcFirstLastPara="0" vertOverflow="overflow" horzOverflow="overflow" vert="horz" wrap="square" lIns="91440" tIns="45720" rIns="91440" bIns="45720" numCol="1" spcCol="0" rtlCol="0" fromWordArt="0" anchor="ctr" anchorCtr="0" forceAA="0" compatLnSpc="1">
+                        <a:prstTxWarp prst="textNoShape">
+                          <a:avLst/>
+                        </a:prstTxWarp>
+                        <a:noAutofit/>
+                      </wps:bodyPr>
+                    </wps:wsp>
+                  </a:graphicData>
+                </a:graphic>
+                <wp14:sizeRelH relativeFrom="margin">
+                  <wp14:pctWidth>0</wp14:pctWidth>
+                </wp14:sizeRelH>
+                <wp14:sizeRelV relativeFrom="margin">
+                  <wp14:pctHeight>0</wp14:pctHeight>
+                </wp14:sizeRelV>
+              </wp:anchor>
+            </w:drawing>
+          </mc:Choice>
+          <mc:Fallback>
+            <w:pict>
+              <v:rect w14:anchorId="1F865178" id="_x0000_s1029" style="position:absolute;margin-left:78.5pt;margin-top:12.5pt;width:183pt;height:74pt;z-index:251682304;visibility:visible;mso-wrap-style:square;mso-width-percent:0;mso-height-percent:0;mso-wrap-distance-left:9pt;mso-wrap-distance-top:0;mso-wrap-distance-right:9pt;mso-wrap-distance-bottom:0;mso-position-horizontal:absolute;mso-position-horizontal-relative:margin;mso-position-vertical:absolute;mso-position-vertical-relative:text;mso-width-percent:0;mso-height-percent:0;mso-width-relative:margin;mso-height-relative:margin;v-text-anchor:middle" o:gfxdata="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" fillcolor="white [3201]" stroked="f" strokeweight="1pt">
+                <v:fill opacity="0"/>
+                <v:textbox>
+                  <w:txbxContent>
+                    <w:p>
+                      <w:pPr>
+                        <w:jc w:val="center"/>
+                        <w:rPr>
+                          <w:rFonts w:ascii="Stencil" w:hAnsi="Stencil"/>
+                          <w:b/>
+                          <w:bCs/>
+                          <w:color w:val="002060"/>
+                          <w:sz w:val="132"/>
+                          <w:szCs w:val="132"/>
+                        </w:rPr>
+                      </w:pPr>
+                      <w:r>
+                        <w:rPr>
+                          <w:rFonts w:ascii="Stencil" w:hAnsi="Stencil"/>
+                          <w:b/>
+                          <w:bCs/>
+                          <w:color w:val="002060"/>
+                          <w:sz w:val="132"/>
+                          <w:szCs w:val="132"/>
+                        </w:rPr>
+                        <w:t>MAT</w:t>
+                      </w:r>
+                    </w:p>
+                  </w:txbxContent>
+                </v:textbox>
+                <w10:wrap anchorx="margin"/>
+              </v:rect>
+            </w:pict>
+          </mc:Fallback>
+        </mc:AlternateContent>
+      </w:r>
+      <w:r>
+        <w:rPr>
+          <w:noProof/>
+        </w:rPr>
+        <mc:AlternateContent>
+          <mc:Choice Requires="wps">
+            <w:drawing>
+              <wp:anchor distT="0" distB="0" distL="114300" distR="114300" simplePos="0" relativeHeight="251689472" behindDoc="0" locked="0" layoutInCell="1" allowOverlap="1" wp14:anchorId="7231963F" wp14:editId="6F47099B">
+                <wp:simplePos x="0" y="0"/>
+                <wp:positionH relativeFrom="margin">
+                  <wp:align>left</wp:align>
+                </wp:positionH>
+                <wp:positionV relativeFrom="paragraph">
+                  <wp:posOffset>44450</wp:posOffset>
+                </wp:positionV>
+                <wp:extent cx="4235450" cy="4273550"/>
+                <wp:effectExtent l="76200" t="76200" r="69850" b="69850"/>
+                <wp:wrapNone/>
+                <wp:docPr id="1329375632" name="Oval 12"/>
+                <wp:cNvGraphicFramePr/>
+                <a:graphic xmlns:a="http://schemas.openxmlformats.org/drawingml/2006/main">
+                  <a:graphicData uri="http://schemas.microsoft.com/office/word/2010/wordprocessingShape">
+                    <wps:wsp>
+                      <wps:cNvSpPr/>
+                      <wps:spPr>
+                        <a:xfrm>
+                          <a:off x="0" y="0"/>
+                          <a:ext cx="4235450" cy="4273550"/>
+                        </a:xfrm>
+                        <a:prstGeom prst="ellipse">
+                          <a:avLst/>
+                        </a:prstGeom>
+                        <a:noFill/>
+                        <a:ln w="158750">
+                          <a:solidFill>
+                            <a:srgbClr val="002060"/>
+                          </a:solidFill>
+                        </a:ln>
+                      </wps:spPr>
+                      <wps:style>
+                        <a:lnRef idx="2">
+                          <a:schemeClr val="dk1"/>
+                        </a:lnRef>
+                        <a:fillRef idx="1">
+                          <a:schemeClr val="lt1"/>
+                        </a:fillRef>
+                        <a:effectRef idx="0">
+                          <a:schemeClr val="dk1"/>
+                        </a:effectRef>
+                        <a:fontRef idx="minor">
+                          <a:schemeClr val="dk1"/>
+                        </a:fontRef>
+                      </wps:style>
+                      <wps:bodyPr rot="0" spcFirstLastPara="0" vertOverflow="overflow" horzOverflow="overflow" vert="horz" wrap="square" lIns="91440" tIns="45720" rIns="91440" bIns="45720" numCol="1" spcCol="0" rtlCol="0" fromWordArt="0" anchor="ctr" anchorCtr="0" forceAA="0" compatLnSpc="1">
+                        <a:prstTxWarp prst="textNoShape">
+                          <a:avLst/>
+                        </a:prstTxWarp>
+                        <a:noAutofit/>
+                      </wps:bodyPr>
+                    </wps:wsp>
+                  </a:graphicData>
+                </a:graphic>
+                <wp14:sizeRelH relativeFrom="margin">
+                  <wp14:pctWidth>0</wp14:pctWidth>
+                </wp14:sizeRelH>
+                <wp14:sizeRelV relativeFrom="margin">
+                  <wp14:pctHeight>0</wp14:pctHeight>
+                </wp14:sizeRelV>
+              </wp:anchor>
+            </w:drawing>
+          </mc:Choice>
+          <mc:Fallback>
+            <w:pict>
+              <v:oval w14:anchorId="32553AA2" id="Oval 12" o:spid="_x0000_s1026" style="position:absolute;margin-left:0;margin-top:3.5pt;width:333.5pt;height:336.5pt;z-index:251689472;visibility:visible;mso-wrap-style:square;mso-width-percent:0;mso-height-percent:0;mso-wrap-distance-left:9pt;mso-wrap-distance-top:0;mso-wrap-distance-right:9pt;mso-wrap-distance-bottom:0;mso-position-horizontal:left;mso-position-horizontal-relative:margin;mso-position-vertical:absolute;mso-position-vertical-relative:text;mso-width-percent:0;mso-height-percent:0;mso-width-relative:margin;mso-height-relative:margin;v-text-anchor:middle" o:gfxdata="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" filled="f" strokecolor="#002060" strokeweight="12.5pt">
+                <v:stroke joinstyle="miter"/>
+                <w10:wrap anchorx="margin"/>
+              </v:oval>
+            </w:pict>
+          </mc:Fallback>
+        </mc:AlternateContent>
+      </w:r>
+      <w:r>
+        <w:rPr>
+          <w:noProof/>
+        </w:rPr>
+        <mc:AlternateContent>
+          <mc:Choice Requires="wps">
+            <w:drawing>
+              <wp:anchor distT="0" distB="0" distL="114300" distR="114300" simplePos="0" relativeHeight="251688448" behindDoc="0" locked="0" layoutInCell="1" allowOverlap="1" wp14:anchorId="599FE70A" wp14:editId="1BB4C28C">
+                <wp:simplePos x="0" y="0"/>
+                <wp:positionH relativeFrom="column">
+                  <wp:posOffset>825500</wp:posOffset>
+                </wp:positionH>
+                <wp:positionV relativeFrom="paragraph">
+                  <wp:posOffset>2451100</wp:posOffset>
+                </wp:positionV>
+                <wp:extent cx="2565400" cy="895350"/>
+                <wp:effectExtent l="0" t="0" r="0" b="0"/>
+                <wp:wrapNone/>
+                <wp:docPr id="92801025" name="Rectangle 10"/>
+                <wp:cNvGraphicFramePr/>
+                <a:graphic xmlns:a="http://schemas.openxmlformats.org/drawingml/2006/main">
+                  <a:graphicData uri="http://schemas.microsoft.com/office/word/2010/wordprocessingShape">
+                    <wps:wsp>
+                      <wps:cNvSpPr/>
+                      <wps:spPr>
+                        <a:xfrm>
+                          <a:off x="0" y="0"/>
+                          <a:ext cx="2565400" cy="895350"/>
+                        </a:xfrm>
+                        <a:prstGeom prst="rect">
+                          <a:avLst/>
+                        </a:prstGeom>
+                        <a:noFill/>
+                        <a:ln>
+                          <a:noFill/>
+                        </a:ln>
+                      </wps:spPr>
+                      <wps:style>
+                        <a:lnRef idx="2">
+                          <a:schemeClr val="accent6"/>
+                        </a:lnRef>
+                        <a:fillRef idx="1">
+                          <a:schemeClr val="lt1"/>
+                        </a:fillRef>
+                        <a:effectRef idx="0">
+                          <a:schemeClr val="accent6"/>
+                        </a:effectRef>
+                        <a:fontRef idx="minor">
+                          <a:schemeClr val="dk1"/>
+                        </a:fontRef>
+                      </wps:style>
+                      <wps:txbx>
+                        <w:txbxContent>
+                          <w:p>
+                            <w:pPr>
+                              <w:jc w:val="center"/>
+                              <w:rPr>
+                                <w:rFonts w:ascii="ADLaM Display" w:hAnsi="ADLaM Display" w:cs="ADLaM Display"/>
+                                <w:b/>
+                                <w:bCs/>
+                                <w:color w:val="002060"/>
+                                <w:sz w:val="96"/>
+                                <w:szCs w:val="96"/>
+                              </w:rPr>
+                            </w:pPr>
+                            <w:r>
+                              <w:rPr>
+                                <w:rFonts w:ascii="ADLaM Display" w:hAnsi="ADLaM Display" w:cs="ADLaM Display"/>
+                                <w:b/>
+                                <w:bCs/>
+                                <w:color w:val="002060"/>
+                                <w:sz w:val="96"/>
+                                <w:szCs w:val="96"/>
+                              </w:rPr>
+                              <w:t>with</w:t>
+                            </w:r>
+                          </w:p>
+                        </w:txbxContent>
+                      </wps:txbx>
+                      <wps:bodyPr rot="0" spcFirstLastPara="0" vertOverflow="overflow" horzOverflow="overflow" vert="horz" wrap="square" lIns="91440" tIns="45720" rIns="91440" bIns="45720" numCol="1" spcCol="0" rtlCol="0" fromWordArt="0" anchor="ctr" anchorCtr="0" forceAA="0" compatLnSpc="1">
+                        <a:prstTxWarp prst="textNoShape">
+                          <a:avLst/>
+                        </a:prstTxWarp>
+                        <a:noAutofit/>
+                      </wps:bodyPr>
+                    </wps:wsp>
+                  </a:graphicData>
+                </a:graphic>
+                <wp14:sizeRelV relativeFrom="margin">
+                  <wp14:pctHeight>0</wp14:pctHeight>
+                </wp14:sizeRelV>
+              </wp:anchor>
+            </w:drawing>
+          </mc:Choice>
+          <mc:Fallback>
+            <w:pict>
+              <v:rect w14:anchorId="599FE70A" id="_x0000_s1030" style="position:absolute;margin-left:65pt;margin-top:193pt;width:202pt;height:70.5pt;z-index:251688448;visibility:visible;mso-wrap-style:square;mso-height-percent:0;mso-wrap-distance-left:9pt;mso-wrap-distance-top:0;mso-wrap-distance-right:9pt;mso-wrap-distance-bottom:0;mso-position-horizontal:absolute;mso-position-horizontal-relative:text;mso-position-vertical:absolute;mso-position-vertical-relative:text;mso-height-percent:0;mso-height-relative:margin;v-text-anchor:middle" o:gfxdata="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" filled="f" stroked="f" strokeweight="1pt">
+                <v:textbox>
+                  <w:txbxContent>
+                    <w:p>
+                      <w:pPr>
+                        <w:jc w:val="center"/>
+                        <w:rPr>
+                          <w:rFonts w:ascii="ADLaM Display" w:hAnsi="ADLaM Display" w:cs="ADLaM Display"/>
+                          <w:b/>
+                          <w:bCs/>
+                          <w:color w:val="002060"/>
+                          <w:sz w:val="96"/>
+                          <w:szCs w:val="96"/>
+                        </w:rPr>
+                      </w:pPr>
+                      <w:r>
+                        <w:rPr>
+                          <w:rFonts w:ascii="ADLaM Display" w:hAnsi="ADLaM Display" w:cs="ADLaM Display"/>
+                          <w:b/>
+                          <w:bCs/>
+                          <w:color w:val="002060"/>
+                          <w:sz w:val="96"/>
+                          <w:szCs w:val="96"/>
+                        </w:rPr>
+                        <w:t>with</w:t>
+                      </w:r>
+                    </w:p>
+                  </w:txbxContent>
+                </v:textbox>
+              </v:rect>
+            </w:pict>
+          </mc:Fallback>
+        </mc:AlternateContent>
+      </w:r>
+      <w:r>
+        <w:rPr>
+          <w:noProof/>
+        </w:rPr>
+        <mc:AlternateContent>
+          <mc:Choice Requires="wps">
+            <w:drawing>
+              <wp:anchor distT="0" distB="0" distL="114300" distR="114300" simplePos="0" relativeHeight="251671040" behindDoc="0" locked="0" layoutInCell="1" allowOverlap="1" wp14:anchorId="041C3DF9" wp14:editId="06EB8C19">
+                <wp:simplePos x="0" y="0"/>
+                <wp:positionH relativeFrom="margin">
+                  <wp:posOffset>5924550</wp:posOffset>
+                </wp:positionH>
+                <wp:positionV relativeFrom="paragraph">
+                  <wp:posOffset>127000</wp:posOffset>
+                </wp:positionV>
+                <wp:extent cx="1174750" cy="558800"/>
+                <wp:effectExtent l="0" t="0" r="0" b="0"/>
+                <wp:wrapNone/>
+                <wp:docPr id="1904111846" name="Rectangle 1"/>
+                <wp:cNvGraphicFramePr/>
+                <a:graphic xmlns:a="http://schemas.openxmlformats.org/drawingml/2006/main">
+                  <a:graphicData uri="http://schemas.microsoft.com/office/word/2010/wordprocessingShape">
+                    <wps:wsp>
+                      <wps:cNvSpPr/>
+                      <wps:spPr>
+                        <a:xfrm>
+                          <a:off x="0" y="0"/>
+                          <a:ext cx="1174750" cy="558800"/>
+                        </a:xfrm>
+                        <a:prstGeom prst="rect">
+                          <a:avLst/>
+                        </a:prstGeom>
+                        <a:solidFill>
+                          <a:schemeClr val="lt1">
+                            <a:alpha val="0"/>
+                          </a:schemeClr>
+                        </a:solidFill>
+                        <a:ln>
+                          <a:noFill/>
+                        </a:ln>
+                      </wps:spPr>
+                      <wps:style>
+                        <a:lnRef idx="2">
+                          <a:schemeClr val="accent6"/>
+                        </a:lnRef>
+                        <a:fillRef idx="1">
+                          <a:schemeClr val="lt1"/>
+                        </a:fillRef>
+                        <a:effectRef idx="0">
+                          <a:schemeClr val="accent6"/>
+                        </a:effectRef>
+                        <a:fontRef idx="minor">
+                          <a:schemeClr val="dk1"/>
+                        </a:fontRef>
+                      </wps:style>
+                      <wps:txbx>
+                        <w:txbxContent>
+                          <w:p>
+                            <w:pPr>
+                              <w:jc w:val="center"/>
+                              <w:rPr>
+                                <w:b/>
+                                <w:bCs/>
+                                <w:color w:val="C00000"/>
+                                <w:sz w:val="72"/>
+                                <w:szCs w:val="72"/>
+                              </w:rPr>
+                            </w:pPr>
+                            <w:r>
+                              <w:rPr>
+                                <w:b/>
+                                <w:bCs/>
+                                <w:color w:val="C00000"/>
+                                <w:sz w:val="72"/>
+                                <w:szCs w:val="72"/>
+                              </w:rPr>
+                              <w:t>with</w:t>
+                            </w:r>
+                          </w:p>
+                        </w:txbxContent>
+                      </wps:txbx>
+                      <wps:bodyPr rot="0" spcFirstLastPara="0" vertOverflow="overflow" horzOverflow="overflow" vert="horz" wrap="square" lIns="91440" tIns="45720" rIns="91440" bIns="45720" numCol="1" spcCol="0" rtlCol="0" fromWordArt="0" anchor="ctr" anchorCtr="0" forceAA="0" compatLnSpc="1">
+                        <a:prstTxWarp prst="textNoShape">
+                          <a:avLst/>
+                        </a:prstTxWarp>
+                        <a:noAutofit/>
+                      </wps:bodyPr>
+                    </wps:wsp>
+                  </a:graphicData>
+                </a:graphic>
+                <wp14:sizeRelH relativeFrom="margin">
+                  <wp14:pctWidth>0</wp14:pctWidth>
+                </wp14:sizeRelH>
+                <wp14:sizeRelV relativeFrom="margin">
+                  <wp14:pctHeight>0</wp14:pctHeight>
+                </wp14:sizeRelV>
+              </wp:anchor>
+            </w:drawing>
+          </mc:Choice>
+          <mc:Fallback>
+            <w:pict>
+              <v:rect w14:anchorId="041C3DF9" id="_x0000_s1031" style="position:absolute;margin-left:466.5pt;margin-top:10pt;width:92.5pt;height:44pt;z-index:251671040;visibility:visible;mso-wrap-style:square;mso-width-percent:0;mso-height-percent:0;mso-wrap-distance-left:9pt;mso-wrap-distance-top:0;mso-wrap-distance-right:9pt;mso-wrap-distance-bottom:0;mso-position-horizontal:absolute;mso-position-horizontal-relative:margin;mso-position-vertical:absolute;mso-position-vertical-relative:text;mso-width-percent:0;mso-height-percent:0;mso-width-relative:margin;mso-height-relative:margin;v-text-anchor:middle" o:gfxdata="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" fillcolor="white [3201]" stroked="f" strokeweight="1pt">
+                <v:fill opacity="0"/>
+                <v:textbox>
+                  <w:txbxContent>
+                    <w:p>
+                      <w:pPr>
+                        <w:jc w:val="center"/>
+                        <w:rPr>
+                          <w:b/>
+                          <w:bCs/>
+                          <w:color w:val="C00000"/>
+                          <w:sz w:val="72"/>
+                          <w:szCs w:val="72"/>
+                        </w:rPr>
+                      </w:pPr>
+                      <w:r>
+                        <w:rPr>
+                          <w:b/>
+                          <w:bCs/>
+                          <w:color w:val="C00000"/>
+                          <w:sz w:val="72"/>
+                          <w:szCs w:val="72"/>
+                        </w:rPr>
+                        <w:t>with</w:t>
+                      </w:r>
+                    </w:p>
+                  </w:txbxContent>
+                </v:textbox>
+                <w10:wrap anchorx="margin"/>
+              </v:rect>
+            </w:pict>
+          </mc:Fallback>
+        </mc:AlternateContent>
+      </w:r>
+      <w:r>
+        <w:rPr>
+          <w:noProof/>
+        </w:rPr>
+        <mc:AlternateContent>
+          <mc:Choice Requires="wps">
+            <w:drawing>
+              <wp:anchor distT="0" distB="0" distL="114300" distR="114300" simplePos="0" relativeHeight="251686400" behindDoc="0" locked="0" layoutInCell="1" allowOverlap="1" wp14:anchorId="6D68F5ED" wp14:editId="17BE53AD">
+                <wp:simplePos x="0" y="0"/>
+                <wp:positionH relativeFrom="margin">
+                  <wp:posOffset>5461000</wp:posOffset>
+                </wp:positionH>
+                <wp:positionV relativeFrom="paragraph">
+                  <wp:posOffset>3117850</wp:posOffset>
+                </wp:positionV>
+                <wp:extent cx="2324100" cy="793750"/>
+                <wp:effectExtent l="0" t="0" r="0" b="0"/>
+                <wp:wrapNone/>
+                <wp:docPr id="741766258" name="Rectangle 1"/>
+                <wp:cNvGraphicFramePr/>
+                <a:graphic xmlns:a="http://schemas.openxmlformats.org/drawingml/2006/main">
+                  <a:graphicData uri="http://schemas.microsoft.com/office/word/2010/wordprocessingShape">
+                    <wps:wsp>
+                      <wps:cNvSpPr/>
+                      <wps:spPr>
+                        <a:xfrm>
+                          <a:off x="0" y="0"/>
+                          <a:ext cx="2324100" cy="793750"/>
+                        </a:xfrm>
+                        <a:prstGeom prst="rect">
+                          <a:avLst/>
+                        </a:prstGeom>
+                        <a:solidFill>
+                          <a:schemeClr val="lt1">
+                            <a:alpha val="0"/>
+                          </a:schemeClr>
+                        </a:solidFill>
+                        <a:ln>
+                          <a:noFill/>
+                        </a:ln>
+                      </wps:spPr>
+                      <wps:style>
+                        <a:lnRef idx="2">
+                          <a:schemeClr val="accent6"/>
+                        </a:lnRef>
+                        <a:fillRef idx="1">
+                          <a:schemeClr val="lt1"/>
+                        </a:fillRef>
+                        <a:effectRef idx="0">
+                          <a:schemeClr val="accent6"/>
+                        </a:effectRef>
+                        <a:fontRef idx="minor">
+                          <a:schemeClr val="dk1"/>
+                        </a:fontRef>
+                      </wps:style>
+                      <wps:txbx>
+                        <w:txbxContent>
+                          <w:p>
+                            <w:pPr>
+                              <w:jc w:val="center"/>
+                              <w:rPr>
+                                <w:rFonts w:ascii="Stencil" w:hAnsi="Stencil"/>
+                                <w:b/>
+                                <w:bCs/>
+                                <w:color w:val="002060"/>
+                                <w:sz w:val="72"/>
+                                <w:szCs w:val="72"/>
+                              </w:rPr>
+                            </w:pPr>
+                            <w:r>
+                              <w:rPr>
+                                <w:rFonts w:ascii="Stencil" w:hAnsi="Stencil"/>
+                                <w:b/>
+                                <w:bCs/>
+                                <w:color w:val="002060"/>
+                                <w:sz w:val="72"/>
+                                <w:szCs w:val="72"/>
+                              </w:rPr>
+                              <w:t>121</w:t>
+                            </w:r>
+                          </w:p>
+                        </w:txbxContent>
+                      </wps:txbx>
+                      <wps:bodyPr rot="0" spcFirstLastPara="0" vertOverflow="overflow" horzOverflow="overflow" vert="horz" wrap="square" lIns="91440" tIns="45720" rIns="91440" bIns="45720" numCol="1" spcCol="0" rtlCol="0" fromWordArt="0" anchor="ctr" anchorCtr="0" forceAA="0" compatLnSpc="1">
+                        <a:prstTxWarp prst="textNoShape">
+                          <a:avLst/>
+                        </a:prstTxWarp>
+                        <a:noAutofit/>
+                      </wps:bodyPr>
+                    </wps:wsp>
+                  </a:graphicData>
+                </a:graphic>
+                <wp14:sizeRelH relativeFrom="margin">
+                  <wp14:pctWidth>0</wp14:pctWidth>
+                </wp14:sizeRelH>
+                <wp14:sizeRelV relativeFrom="margin">
+                  <wp14:pctHeight>0</wp14:pctHeight>
+                </wp14:sizeRelV>
+              </wp:anchor>
+            </w:drawing>
+          </mc:Choice>
+          <mc:Fallback>
+            <w:pict>
+              <v:rect w14:anchorId="6D68F5ED" id="_x0000_s1032" style="position:absolute;margin-left:430pt;margin-top:245.5pt;width:183pt;height:62.5pt;z-index:251686400;visibility:visible;mso-wrap-style:square;mso-width-percent:0;mso-height-percent:0;mso-wrap-distance-left:9pt;mso-wrap-distance-top:0;mso-wrap-distance-right:9pt;mso-wrap-distance-bottom:0;mso-position-horizontal:absolute;mso-position-horizontal-relative:margin;mso-position-vertical:absolute;mso-position-vertical-relative:text;mso-width-percent:0;mso-height-percent:0;mso-width-relative:margin;mso-height-relative:margin;v-text-anchor:middle" o:gfxdata="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" fillcolor="white [3201]" stroked="f" strokeweight="1pt">
+                <v:fill opacity="0"/>
+                <v:textbox>
+                  <w:txbxContent>
+                    <w:p>
+                      <w:pPr>
+                        <w:jc w:val="center"/>
+                        <w:rPr>
+                          <w:rFonts w:ascii="Stencil" w:hAnsi="Stencil"/>
+                          <w:b/>
+                          <w:bCs/>
+                          <w:color w:val="002060"/>
+                          <w:sz w:val="72"/>
+                          <w:szCs w:val="72"/>
+                        </w:rPr>
+                      </w:pPr>
+                      <w:r>
+                        <w:rPr>
+                          <w:rFonts w:ascii="Stencil" w:hAnsi="Stencil"/>
+                          <w:b/>
+                          <w:bCs/>
+                          <w:color w:val="002060"/>
+                          <w:sz w:val="72"/>
+                          <w:szCs w:val="72"/>
+                        </w:rPr>
+                        <w:t>121</w:t>
+                      </w:r>
+                    </w:p>
+                  </w:txbxContent>
+                </v:textbox>
+                <w10:wrap anchorx="margin"/>
+              </v:rect>
+            </w:pict>
+          </mc:Fallback>
+        </mc:AlternateContent>
+      </w:r>
+      <w:r>
+        <w:rPr>
+          <w:noProof/>
+        </w:rPr>
+        <mc:AlternateContent>
+          <mc:Choice Requires="wps">
+            <w:drawing>
+              <wp:anchor distT="0" distB="0" distL="114300" distR="114300" simplePos="0" relativeHeight="251678208" behindDoc="0" locked="0" layoutInCell="1" allowOverlap="1" wp14:anchorId="41E5AFB6" wp14:editId="5D167C1B">
+                <wp:simplePos x="0" y="0"/>
+                <wp:positionH relativeFrom="column">
+                  <wp:posOffset>4965700</wp:posOffset>
+                </wp:positionH>
+                <wp:positionV relativeFrom="paragraph">
+                  <wp:posOffset>4044950</wp:posOffset>
+                </wp:positionV>
+                <wp:extent cx="2565400" cy="1104900"/>
+                <wp:effectExtent l="0" t="0" r="0" b="0"/>
+                <wp:wrapNone/>
+                <wp:docPr id="713739667" name="Rectangle 10"/>
+                <wp:cNvGraphicFramePr/>
+                <a:graphic xmlns:a="http://schemas.openxmlformats.org/drawingml/2006/main">
+                  <a:graphicData uri="http://schemas.microsoft.com/office/word/2010/wordprocessingShape">
+                    <wps:wsp>
+                      <wps:cNvSpPr/>
+                      <wps:spPr>
+                        <a:xfrm>
+                          <a:off x="0" y="0"/>
+                          <a:ext cx="2565400" cy="1104900"/>
+                        </a:xfrm>
+                        <a:prstGeom prst="rect">
+                          <a:avLst/>
+                        </a:prstGeom>
+                        <a:noFill/>
+                        <a:ln>
+                          <a:noFill/>
+                        </a:ln>
+                      </wps:spPr>
+                      <wps:style>
+                        <a:lnRef idx="2">
+                          <a:schemeClr val="accent6"/>
+                        </a:lnRef>
+                        <a:fillRef idx="1">
+                          <a:schemeClr val="lt1"/>
+                        </a:fillRef>
+                        <a:effectRef idx="0">
+                          <a:schemeClr val="accent6"/>
+                        </a:effectRef>
+                        <a:fontRef idx="minor">
+                          <a:schemeClr val="dk1"/>
+                        </a:fontRef>
+                      </wps:style>
+                      <wps:txbx>
+                        <w:txbxContent>
+                          <w:p>
+                            <w:pPr>
+                              <w:jc w:val="center"/>
+                              <w:rPr>
+                                <w:rFonts w:ascii="Bodoni MT Black" w:hAnsi="Bodoni MT Black"/>
+                                <w:b/>
+                                <w:bCs/>
+                                <w:color w:val="0000FF"/>
+                                <w:sz w:val="96"/>
+                                <w:szCs w:val="96"/>
+                              </w:rPr>
+                            </w:pPr>
+                            <w:r>
+                              <w:rPr>
+                                <w:rFonts w:ascii="Bodoni MT Black" w:hAnsi="Bodoni MT Black"/>
+                                <w:b/>
+                                <w:bCs/>
+                                <w:color w:val="0000FF"/>
+                                <w:sz w:val="96"/>
+                                <w:szCs w:val="96"/>
+                              </w:rPr>
+                              <w:t>MAT</w:t>
+                            </w:r>
+                          </w:p>
+                        </w:txbxContent>
+                      </wps:txbx>
+                      <wps:bodyPr rot="0" spcFirstLastPara="0" vertOverflow="overflow" horzOverflow="overflow" vert="horz" wrap="square" lIns="91440" tIns="45720" rIns="91440" bIns="45720" numCol="1" spcCol="0" rtlCol="0" fromWordArt="0" anchor="ctr" anchorCtr="0" forceAA="0" compatLnSpc="1">
+                        <a:prstTxWarp prst="textNoShape">
+                          <a:avLst/>
+                        </a:prstTxWarp>
+                        <a:noAutofit/>
+                      </wps:bodyPr>
+                    </wps:wsp>
+                  </a:graphicData>
+                </a:graphic>
+                <wp14:sizeRelV relativeFrom="margin">
+                  <wp14:pctHeight>0</wp14:pctHeight>
+                </wp14:sizeRelV>
+              </wp:anchor>
+            </w:drawing>
+          </mc:Choice>
+          <mc:Fallback>
+            <w:pict>
+              <v:rect w14:anchorId="41E5AFB6" id="_x0000_s1033" style="position:absolute;margin-left:391pt;margin-top:318.5pt;width:202pt;height:87pt;z-index:251678208;visibility:visible;mso-wrap-style:square;mso-height-percent:0;mso-wrap-distance-left:9pt;mso-wrap-distance-top:0;mso-wrap-distance-right:9pt;mso-wrap-distance-bottom:0;mso-position-horizontal:absolute;mso-position-horizontal-relative:text;mso-position-vertical:absolute;mso-position-vertical-relative:text;mso-height-percent:0;mso-height-relative:margin;v-text-anchor:middle" o:gfxdata="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" filled="f" stroked="f" strokeweight="1pt">
+                <v:textbox>
+                  <w:txbxContent>
+                    <w:p>
+                      <w:pPr>
+                        <w:jc w:val="center"/>
+                        <w:rPr>
+                          <w:rFonts w:ascii="Bodoni MT Black" w:hAnsi="Bodoni MT Black"/>
+                          <w:b/>
+                          <w:bCs/>
+                          <w:color w:val="0000FF"/>
+                          <w:sz w:val="96"/>
+                          <w:szCs w:val="96"/>
+                        </w:rPr>
+                      </w:pPr>
+                      <w:r>
+                        <w:rPr>
+                          <w:rFonts w:ascii="Bodoni MT Black" w:hAnsi="Bodoni MT Black"/>
+                          <w:b/>
+                          <w:bCs/>
+                          <w:color w:val="0000FF"/>
+                          <w:sz w:val="96"/>
+                          <w:szCs w:val="96"/>
+                        </w:rPr>
+                        <w:t>MAT</w:t>
+                      </w:r>
+                    </w:p>
+                  </w:txbxContent>
+                </v:textbox>
+              </v:rect>
+            </w:pict>
+          </mc:Fallback>
+        </mc:AlternateContent>
+      </w:r>
+      <w:r>
+        <w:rPr>
+          <w:noProof/>
+        </w:rPr>
+        <mc:AlternateContent>
+          <mc:Choice Requires="wps">
+            <w:drawing>
+              <wp:anchor distT="0" distB="0" distL="114300" distR="114300" simplePos="0" relativeHeight="251673088" behindDoc="0" locked="0" layoutInCell="1" allowOverlap="1" wp14:anchorId="5B5C0861" wp14:editId="631D8E3C">
+                <wp:simplePos x="0" y="0"/>
+                <wp:positionH relativeFrom="margin">
+                  <wp:posOffset>4076700</wp:posOffset>
+                </wp:positionH>
+                <wp:positionV relativeFrom="paragraph">
+                  <wp:posOffset>4381500</wp:posOffset>
+                </wp:positionV>
+                <wp:extent cx="4527550" cy="800100"/>
+                <wp:effectExtent l="0" t="0" r="0" b="0"/>
+                <wp:wrapNone/>
+                <wp:docPr id="1093786898" name="Rectangle 1"/>
+                <wp:cNvGraphicFramePr/>
+                <a:graphic xmlns:a="http://schemas.openxmlformats.org/drawingml/2006/main">
+                  <a:graphicData uri="http://schemas.microsoft.com/office/word/2010/wordprocessingShape">
+                    <wps:wsp>
+                      <wps:cNvSpPr/>
+                      <wps:spPr>
+                        <a:xfrm>
+                          <a:off x="0" y="0"/>
+                          <a:ext cx="4527550" cy="800100"/>
+                        </a:xfrm>
+                        <a:prstGeom prst="rect">
+                          <a:avLst/>
+                        </a:prstGeom>
+                        <a:solidFill>
+                          <a:schemeClr val="lt1">
+                            <a:alpha val="0"/>
+                          </a:schemeClr>
+                        </a:solidFill>
+                        <a:ln>
+                          <a:noFill/>
+                        </a:ln>
+                      </wps:spPr>
+                      <wps:style>
+                        <a:lnRef idx="2">
+                          <a:schemeClr val="accent6"/>
+                        </a:lnRef>
+                        <a:fillRef idx="1">
+                          <a:schemeClr val="lt1"/>
+                        </a:fillRef>
+                        <a:effectRef idx="0">
+                          <a:schemeClr val="accent6"/>
+                        </a:effectRef>
+                        <a:fontRef idx="minor">
+                          <a:schemeClr val="dk1"/>
+                        </a:fontRef>
+                      </wps:style>
+                      <wps:txbx>
+                        <w:txbxContent>
+                          <w:p>
+                            <w:pPr>
+                              <w:jc w:val="center"/>
+                              <w:rPr>
+                                <w:b/>
+                                <w:bCs/>
+                                <w:color w:val="0000FF"/>
+                                <w:sz w:val="82"/>
+                                <w:szCs w:val="82"/>
+                              </w:rPr>
+                            </w:pPr>
+                            <w:r>
+                              <w:rPr>
+                                <w:b/>
+                                <w:bCs/>
+                                <w:color w:val="0000FF"/>
+                                <w:sz w:val="82"/>
+                                <w:szCs w:val="82"/>
+                              </w:rPr>
+                              <w:t>Interactive Apps</w:t>
+                            </w:r>
+                          </w:p>
+                        </w:txbxContent>
+                      </wps:txbx>
+                      <wps:bodyPr rot="0" spcFirstLastPara="0" vertOverflow="overflow" horzOverflow="overflow" vert="horz" wrap="square" lIns="91440" tIns="45720" rIns="91440" bIns="45720" numCol="1" spcCol="0" rtlCol="0" fromWordArt="0" anchor="ctr" anchorCtr="0" forceAA="0" compatLnSpc="1">
+                        <a:prstTxWarp prst="textNoShape">
+                          <a:avLst/>
+                        </a:prstTxWarp>
+                        <a:noAutofit/>
+                      </wps:bodyPr>
+                    </wps:wsp>
+                  </a:graphicData>
+                </a:graphic>
+                <wp14:sizeRelH relativeFrom="margin">
+                  <wp14:pctWidth>0</wp14:pctWidth>
+                </wp14:sizeRelH>
+                <wp14:sizeRelV relativeFrom="margin">
+                  <wp14:pctHeight>0</wp14:pctHeight>
+                </wp14:sizeRelV>
+              </wp:anchor>
+            </w:drawing>
+          </mc:Choice>
+          <mc:Fallback>
+            <w:pict>
+              <v:rect w14:anchorId="5B5C0861" id="_x0000_s1034" style="position:absolute;margin-left:321pt;margin-top:345pt;width:356.5pt;height:63pt;z-index:251673088;visibility:visible;mso-wrap-style:square;mso-width-percent:0;mso-height-percent:0;mso-wrap-distance-left:9pt;mso-wrap-distance-top:0;mso-wrap-distance-right:9pt;mso-wrap-distance-bottom:0;mso-position-horizontal:absolute;mso-position-horizontal-relative:margin;mso-position-vertical:absolute;mso-position-vertical-relative:text;mso-width-percent:0;mso-height-percent:0;mso-width-relative:margin;mso-height-relative:margin;v-text-anchor:middle" o:gfxdata="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" fillcolor="white [3201]" stroked="f" strokeweight="1pt">
+                <v:fill opacity="0"/>
+                <v:textbox>
+                  <w:txbxContent>
+                    <w:p>
+                      <w:pPr>
+                        <w:jc w:val="center"/>
+                        <w:rPr>
+                          <w:b/>
+                          <w:bCs/>
+                          <w:color w:val="0000FF"/>
+                          <w:sz w:val="82"/>
+                          <w:szCs w:val="82"/>
+                        </w:rPr>
+                      </w:pPr>
+                      <w:r>
+                        <w:rPr>
+                          <w:b/>
+                          <w:bCs/>
+                          <w:color w:val="0000FF"/>
+                          <w:sz w:val="82"/>
+                          <w:szCs w:val="82"/>
+                        </w:rPr>
+                        <w:t>Interactive Apps</w:t>
+                      </w:r>
+                    </w:p>
+                  </w:txbxContent>
+                </v:textbox>
+                <w10:wrap anchorx="margin"/>
+              </v:rect>
+            </w:pict>
+          </mc:Fallback>
+        </mc:AlternateContent>
+      </w:r>
+      <w:r>
+        <w:rPr>
+          <w:noProof/>
+        </w:rPr>
+        <mc:AlternateContent>
+          <mc:Choice Requires="wps">
+            <w:drawing>
+              <wp:anchor distT="0" distB="0" distL="114300" distR="114300" simplePos="0" relativeHeight="251677184" behindDoc="0" locked="0" layoutInCell="1" allowOverlap="1" wp14:anchorId="01D981EC" wp14:editId="3A9132E8">
+                <wp:simplePos x="0" y="0"/>
+                <wp:positionH relativeFrom="column">
+                  <wp:posOffset>1155700</wp:posOffset>
+                </wp:positionH>
+                <wp:positionV relativeFrom="paragraph">
+                  <wp:posOffset>1073150</wp:posOffset>
+                </wp:positionV>
+                <wp:extent cx="1841500" cy="508000"/>
+                <wp:effectExtent l="0" t="0" r="6350" b="6350"/>
+                <wp:wrapNone/>
+                <wp:docPr id="848806449" name="Rectangle 11"/>
+                <wp:cNvGraphicFramePr/>
+                <a:graphic xmlns:a="http://schemas.openxmlformats.org/drawingml/2006/main">
+                  <a:graphicData uri="http://schemas.microsoft.com/office/word/2010/wordprocessingShape">
+                    <wps:wsp>
+                      <wps:cNvSpPr/>
+                      <wps:spPr>
+                        <a:xfrm>
+                          <a:off x="0" y="0"/>
+                          <a:ext cx="1841500" cy="508000"/>
+                        </a:xfrm>
+                        <a:prstGeom prst="rect">
+                          <a:avLst/>
+                        </a:prstGeom>
+                        <a:ln>
+                          <a:noFill/>
+                        </a:ln>
+                      </wps:spPr>
+                      <wps:style>
+                        <a:lnRef idx="2">
+                          <a:schemeClr val="accent6"/>
+                        </a:lnRef>
+                        <a:fillRef idx="1">
+                          <a:schemeClr val="lt1"/>
+                        </a:fillRef>
+                        <a:effectRef idx="0">
+                          <a:schemeClr val="accent6"/>
+                        </a:effectRef>
+                        <a:fontRef idx="minor">
+                          <a:schemeClr val="dk1"/>
+                        </a:fontRef>
+                      </wps:style>
+                      <wps:bodyPr rot="0" spcFirstLastPara="0" vertOverflow="overflow" horzOverflow="overflow" vert="horz" wrap="square" lIns="91440" tIns="45720" rIns="91440" bIns="45720" numCol="1" spcCol="0" rtlCol="0" fromWordArt="0" anchor="ctr" anchorCtr="0" forceAA="0" compatLnSpc="1">
+                        <a:prstTxWarp prst="textNoShape">
+                          <a:avLst/>
+                        </a:prstTxWarp>
+                        <a:noAutofit/>
+                      </wps:bodyPr>
+                    </wps:wsp>
+                  </a:graphicData>
+                </a:graphic>
+              </wp:anchor>
+            </w:drawing>
+          </mc:Choice>
+          <mc:Fallback>
+            <w:pict>
+              <v:rect w14:anchorId="0A4BA0E6" id="Rectangle 11" o:spid="_x0000_s1026" style="position:absolute;margin-left:91pt;margin-top:84.5pt;width:145pt;height:40pt;z-index:251677184;visibility:visible;mso-wrap-style:square;mso-wrap-distance-left:9pt;mso-wrap-distance-top:0;mso-wrap-distance-right:9pt;mso-wrap-distance-bottom:0;mso-position-horizontal:absolute;mso-position-horizontal-relative:text;mso-position-vertical:absolute;mso-position-vertical-relative:text;v-text-anchor:middle" o:gfxdata="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" fillcolor="white [3201]" stroked="f" strokeweight="1pt"/>
+            </w:pict>
+          </mc:Fallback>
+        </mc:AlternateContent>
+      </w:r>
+      <w:r>
+        <w:rPr>
+          <w:noProof/>
+        </w:rPr>
+        <w:drawing>
+          <wp:anchor distT="0" distB="0" distL="114300" distR="114300" simplePos="0" relativeHeight="251661824" behindDoc="0" locked="0" layoutInCell="1" allowOverlap="1" wp14:anchorId="6CBA04D4" wp14:editId="1AA2EBBE">
+            <wp:simplePos x="0" y="0"/>
+            <wp:positionH relativeFrom="column">
+              <wp:posOffset>5537200</wp:posOffset>
+            </wp:positionH>
+            <wp:positionV relativeFrom="paragraph">
+              <wp:posOffset>939800</wp:posOffset>
+            </wp:positionV>
+            <wp:extent cx="3522661" cy="1022350"/>
+            <wp:effectExtent l="0" t="0" r="1905" b="6350"/>
+            <wp:wrapNone/>
+            <wp:docPr id="1135640853" name="Picture 1135640853" descr="A black and white striped object&#10;&#10;Description automatically generated"/>
+            <wp:cNvGraphicFramePr>
+              <a:graphicFrameLocks xmlns:a="http://schemas.openxmlformats.org/drawingml/2006/main" noChangeAspect="1"/>
+            </wp:cNvGraphicFramePr>
+            <a:graphic xmlns:a="http://schemas.openxmlformats.org/drawingml/2006/main">
+              <a:graphicData uri="http://schemas.openxmlformats.org/drawingml/2006/picture">
+                <pic:pic xmlns:pic="http://schemas.openxmlformats.org/drawingml/2006/picture">
+                  <pic:nvPicPr>
+                    <pic:cNvPr id="1947032993" name="Picture 1" descr="A black and white striped object&#10;&#10;Description automatically generated"/>
+                    <pic:cNvPicPr>
+                      <a:picLocks noChangeAspect="1" noChangeArrowheads="1"/>
+                    </pic:cNvPicPr>
+                  </pic:nvPicPr>
+                  <pic:blipFill>
+                    <a:blip r:embed="rId4">
+                      <a:duotone>
+                        <a:prstClr val="black"/>
+                        <a:schemeClr val="accent1">
+                          <a:tint val="45000"/>
+                          <a:satMod val="400000"/>
+                        </a:schemeClr>
+                      </a:duotone>
+                      <a:extLst>
+                        <a:ext uri="{28A0092B-C50C-407E-A947-70E740481C1C}">
+                          <a14:useLocalDpi xmlns:a14="http://schemas.microsoft.com/office/drawing/2010/main" val="0"/>
+                        </a:ext>
+                      </a:extLst>
+                    </a:blip>
+                    <a:srcRect/>
+                    <a:stretch>
+                      <a:fillRect/>
+                    </a:stretch>
+                  </pic:blipFill>
+                  <pic:spPr bwMode="auto">
+                    <a:xfrm>
+                      <a:off x="0" y="0"/>
+                      <a:ext cx="3522661" cy="1022350"/>
+                    </a:xfrm>
+                    <a:prstGeom prst="rect">
+                      <a:avLst/>
+                    </a:prstGeom>
+                    <a:noFill/>
+                    <a:ln>
+                      <a:noFill/>
+                    </a:ln>
+                  </pic:spPr>
+                </pic:pic>
+              </a:graphicData>
+            </a:graphic>
+            <wp14:sizeRelH relativeFrom="margin">
+              <wp14:pctWidth>0</wp14:pctWidth>
+            </wp14:sizeRelH>
+            <wp14:sizeRelV relativeFrom="margin">
+              <wp14:pctHeight>0</wp14:pctHeight>
+            </wp14:sizeRelV>
+          </wp:anchor>
+        </w:drawing>
+      </w:r>
+      <w:r>
+        <w:rPr>
+          <w:noProof/>
+        </w:rPr>
+        <mc:AlternateContent>
+          <mc:Choice Requires="wps">
+            <w:drawing>
+              <wp:anchor distT="0" distB="0" distL="114300" distR="114300" simplePos="0" relativeHeight="251668992" behindDoc="0" locked="0" layoutInCell="1" allowOverlap="1" wp14:anchorId="18B4E957" wp14:editId="064AC90B">
+                <wp:simplePos x="0" y="0"/>
+                <wp:positionH relativeFrom="margin">
+                  <wp:posOffset>1504950</wp:posOffset>
+                </wp:positionH>
+                <wp:positionV relativeFrom="paragraph">
+                  <wp:posOffset>3670300</wp:posOffset>
+                </wp:positionV>
+                <wp:extent cx="1308100" cy="438150"/>
+                <wp:effectExtent l="0" t="0" r="6350" b="0"/>
+                <wp:wrapNone/>
+                <wp:docPr id="1102682552" name="Rectangle 1"/>
+                <wp:cNvGraphicFramePr/>
+                <a:graphic xmlns:a="http://schemas.openxmlformats.org/drawingml/2006/main">
+                  <a:graphicData uri="http://schemas.microsoft.com/office/word/2010/wordprocessingShape">
+                    <wps:wsp>
+                      <wps:cNvSpPr/>
+                      <wps:spPr>
+                        <a:xfrm>
+                          <a:off x="0" y="0"/>
+                          <a:ext cx="1308100" cy="438150"/>
+                        </a:xfrm>
+                        <a:prstGeom prst="rect">
+                          <a:avLst/>
+                        </a:prstGeom>
+                        <a:ln>
+                          <a:noFill/>
+                        </a:ln>
+                      </wps:spPr>
+                      <wps:style>
+                        <a:lnRef idx="2">
+                          <a:schemeClr val="accent6"/>
+                        </a:lnRef>
+                        <a:fillRef idx="1">
+                          <a:schemeClr val="lt1"/>
+                        </a:fillRef>
+                        <a:effectRef idx="0">
+                          <a:schemeClr val="accent6"/>
+                        </a:effectRef>
+                        <a:fontRef idx="minor">
+                          <a:schemeClr val="dk1"/>
+                        </a:fontRef>
+                      </wps:style>
+                      <wps:bodyPr rot="0" spcFirstLastPara="0" vertOverflow="overflow" horzOverflow="overflow" vert="horz" wrap="square" lIns="91440" tIns="45720" rIns="91440" bIns="45720" numCol="1" spcCol="0" rtlCol="0" fromWordArt="0" anchor="ctr" anchorCtr="0" forceAA="0" compatLnSpc="1">
+                        <a:prstTxWarp prst="textNoShape">
+                          <a:avLst/>
+                        </a:prstTxWarp>
+                        <a:noAutofit/>
+                      </wps:bodyPr>
+                    </wps:wsp>
+                  </a:graphicData>
+                </a:graphic>
+                <wp14:sizeRelH relativeFrom="margin">
+                  <wp14:pctWidth>0</wp14:pctWidth>
+                </wp14:sizeRelH>
+              </wp:anchor>
+            </w:drawing>
+          </mc:Choice>
+          <mc:Fallback>
+            <w:pict>
+              <v:rect w14:anchorId="0647BB57" id="Rectangle 1" o:spid="_x0000_s1026" style="position:absolute;margin-left:118.5pt;margin-top:289pt;width:103pt;height:34.5pt;z-index:251668992;visibility:visible;mso-wrap-style:square;mso-width-percent:0;mso-wrap-distance-left:9pt;mso-wrap-distance-top:0;mso-wrap-distance-right:9pt;mso-wrap-distance-bottom:0;mso-position-horizontal:absolute;mso-position-horizontal-relative:margin;mso-position-vertical:absolute;mso-position-vertical-relative:text;mso-width-percent:0;mso-width-relative:margin;v-text-anchor:middle" o:gfxdata="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" fillcolor="white [3201]" stroked="f" strokeweight="1pt">
+                <w10:wrap anchorx="margin"/>
+              </v:rect>
+            </w:pict>
+          </mc:Fallback>
+        </mc:AlternateContent>
+      </w:r>
+      <w:r>
+        <w:rPr>
+          <w:noProof/>
+        </w:rPr>
+        <mc:AlternateContent>
+          <mc:Choice Requires="wps">
+            <w:drawing>
+              <wp:anchor distT="0" distB="0" distL="114300" distR="114300" simplePos="0" relativeHeight="251666944" behindDoc="0" locked="0" layoutInCell="1" allowOverlap="1" wp14:anchorId="29524521" wp14:editId="2E8B4B6C">
+                <wp:simplePos x="0" y="0"/>
+                <wp:positionH relativeFrom="column">
+                  <wp:posOffset>895350</wp:posOffset>
+                </wp:positionH>
+                <wp:positionV relativeFrom="paragraph">
+                  <wp:posOffset>3155950</wp:posOffset>
+                </wp:positionV>
+                <wp:extent cx="2635250" cy="527050"/>
+                <wp:effectExtent l="0" t="0" r="0" b="6350"/>
+                <wp:wrapNone/>
+                <wp:docPr id="664636766" name="Rectangle 1"/>
+                <wp:cNvGraphicFramePr/>
+                <a:graphic xmlns:a="http://schemas.openxmlformats.org/drawingml/2006/main">
+                  <a:graphicData uri="http://schemas.microsoft.com/office/word/2010/wordprocessingShape">
+                    <wps:wsp>
+                      <wps:cNvSpPr/>
+                      <wps:spPr>
+                        <a:xfrm>
+                          <a:off x="0" y="0"/>
+                          <a:ext cx="2635250" cy="527050"/>
+                        </a:xfrm>
+                        <a:prstGeom prst="rect">
+                          <a:avLst/>
+                        </a:prstGeom>
+                        <a:ln>
+                          <a:noFill/>
+                        </a:ln>
+                      </wps:spPr>
+                      <wps:style>
+                        <a:lnRef idx="2">
+                          <a:schemeClr val="accent6"/>
+                        </a:lnRef>
+                        <a:fillRef idx="1">
+                          <a:schemeClr val="lt1"/>
+                        </a:fillRef>
+                        <a:effectRef idx="0">
+                          <a:schemeClr val="accent6"/>
+                        </a:effectRef>
+                        <a:fontRef idx="minor">
+                          <a:schemeClr val="dk1"/>
+                        </a:fontRef>
+                      </wps:style>
+                      <wps:bodyPr rot="0" spcFirstLastPara="0" vertOverflow="overflow" horzOverflow="overflow" vert="horz" wrap="square" lIns="91440" tIns="45720" rIns="91440" bIns="45720" numCol="1" spcCol="0" rtlCol="0" fromWordArt="0" anchor="ctr" anchorCtr="0" forceAA="0" compatLnSpc="1">
+                        <a:prstTxWarp prst="textNoShape">
+                          <a:avLst/>
+                        </a:prstTxWarp>
+                        <a:noAutofit/>
+                      </wps:bodyPr>
+                    </wps:wsp>
+                  </a:graphicData>
+                </a:graphic>
+                <wp14:sizeRelH relativeFrom="margin">
+                  <wp14:pctWidth>0</wp14:pctWidth>
+                </wp14:sizeRelH>
+                <wp14:sizeRelV relativeFrom="margin">
+                  <wp14:pctHeight>0</wp14:pctHeight>
+                </wp14:sizeRelV>
+              </wp:anchor>
+            </w:drawing>
+          </mc:Choice>
+          <mc:Fallback>
+            <w:pict>
+              <v:rect w14:anchorId="18BC8185" id="Rectangle 1" o:spid="_x0000_s1026" style="position:absolute;margin-left:70.5pt;margin-top:248.5pt;width:207.5pt;height:41.5pt;z-index:251666944;visibility:visible;mso-wrap-style:square;mso-width-percent:0;mso-height-percent:0;mso-wrap-distance-left:9pt;mso-wrap-distance-top:0;mso-wrap-distance-right:9pt;mso-wrap-distance-bottom:0;mso-position-horizontal:absolute;mso-position-horizontal-relative:text;mso-position-vertical:absolute;mso-position-vertical-relative:text;mso-width-percent:0;mso-height-percent:0;mso-width-relative:margin;mso-height-relative:margin;v-text-anchor:middle" o:gfxdata="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" fillcolor="white [3201]" stroked="f" strokeweight="1pt"/>
+            </w:pict>
+          </mc:Fallback>
+        </mc:AlternateContent>
+      </w:r>
+      <w:r>
+        <w:rPr>
+          <w:noProof/>
+        </w:rPr>
+        <mc:AlternateContent>
+          <mc:Choice Requires="wps">
+            <w:drawing>
+              <wp:anchor distT="0" distB="0" distL="114300" distR="114300" simplePos="0" relativeHeight="251664896" behindDoc="0" locked="0" layoutInCell="1" allowOverlap="1" wp14:anchorId="4F09D7F8" wp14:editId="4668AF7A">
+                <wp:simplePos x="0" y="0"/>
+                <wp:positionH relativeFrom="column">
+                  <wp:posOffset>355600</wp:posOffset>
+                </wp:positionH>
+                <wp:positionV relativeFrom="paragraph">
+                  <wp:posOffset>2628900</wp:posOffset>
+                </wp:positionV>
+                <wp:extent cx="3625850" cy="438150"/>
+                <wp:effectExtent l="0" t="0" r="0" b="0"/>
+                <wp:wrapNone/>
+                <wp:docPr id="1219458079" name="Rectangle 1"/>
+                <wp:cNvGraphicFramePr/>
+                <a:graphic xmlns:a="http://schemas.openxmlformats.org/drawingml/2006/main">
+                  <a:graphicData uri="http://schemas.microsoft.com/office/word/2010/wordprocessingShape">
+                    <wps:wsp>
+                      <wps:cNvSpPr/>
+                      <wps:spPr>
+                        <a:xfrm>
+                          <a:off x="0" y="0"/>
+                          <a:ext cx="3625850" cy="438150"/>
+                        </a:xfrm>
+                        <a:prstGeom prst="rect">
+                          <a:avLst/>
+                        </a:prstGeom>
+                        <a:ln>
+                          <a:noFill/>
+                        </a:ln>
+                      </wps:spPr>
+                      <wps:style>
+                        <a:lnRef idx="2">
+                          <a:schemeClr val="accent6"/>
+                        </a:lnRef>
+                        <a:fillRef idx="1">
+                          <a:schemeClr val="lt1"/>
+                        </a:fillRef>
+                        <a:effectRef idx="0">
+                          <a:schemeClr val="accent6"/>
+                        </a:effectRef>
+                        <a:fontRef idx="minor">
+                          <a:schemeClr val="dk1"/>
+                        </a:fontRef>
+                      </wps:style>
+                      <wps:bodyPr rot="0" spcFirstLastPara="0" vertOverflow="overflow" horzOverflow="overflow" vert="horz" wrap="square" lIns="91440" tIns="45720" rIns="91440" bIns="45720" numCol="1" spcCol="0" rtlCol="0" fromWordArt="0" anchor="ctr" anchorCtr="0" forceAA="0" compatLnSpc="1">
+                        <a:prstTxWarp prst="textNoShape">
+                          <a:avLst/>
+                        </a:prstTxWarp>
+                        <a:noAutofit/>
+                      </wps:bodyPr>
+                    </wps:wsp>
+                  </a:graphicData>
+                </a:graphic>
+              </wp:anchor>
+            </w:drawing>
+          </mc:Choice>
+          <mc:Fallback>
+            <w:pict>
+              <v:rect w14:anchorId="3562FAA6" id="Rectangle 1" o:spid="_x0000_s1026" style="position:absolute;margin-left:28pt;margin-top:207pt;width:285.5pt;height:34.5pt;z-index:251664896;visibility:visible;mso-wrap-style:square;mso-wrap-distance-left:9pt;mso-wrap-distance-top:0;mso-wrap-distance-right:9pt;mso-wrap-distance-bottom:0;mso-position-horizontal:absolute;mso-position-horizontal-relative:text;mso-position-vertical:absolute;mso-position-vertical-relative:text;v-text-anchor:middle" o:gfxdata="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" fillcolor="white [3201]" stroked="f" strokeweight="1pt"/>
+            </w:pict>
+          </mc:Fallback>
+        </mc:AlternateContent>
+      </w:r>
+      <w:r>
+        <w:rPr>
+          <w:noProof/>
+        </w:rPr>
+        <mc:AlternateContent>
+          <mc:Choice Requires="wps">
+            <w:drawing>
+              <wp:anchor distT="0" distB="0" distL="114300" distR="114300" simplePos="0" relativeHeight="251660288" behindDoc="0" locked="0" layoutInCell="1" allowOverlap="1" wp14:anchorId="422AFF55" wp14:editId="3DEC4A2F">
                 <wp:simplePos x="0" y="0"/>
                 <wp:positionH relativeFrom="column">
                   <wp:posOffset>44450</wp:posOffset>
@@ -207,87 +2062,13 @@
           </mc:Choice>
           <mc:Fallback>
             <w:pict>
-              <v:oval w14:anchorId="77F5E1FB" id="Oval 3" o:spid="_x0000_s1026" style="position:absolute;margin-left:3.5pt;margin-top:4.95pt;width:334.5pt;height:335.55pt;z-index:251660288;visibility:visible;mso-wrap-style:square;mso-width-percent:0;mso-height-percent:0;mso-wrap-distance-left:9pt;mso-wrap-distance-top:0;mso-wrap-distance-right:9pt;mso-wrap-distance-bottom:0;mso-position-horizontal:absolute;mso-position-horizontal-relative:text;mso-position-vertical:absolute;mso-position-vertical-relative:text;mso-width-percent:0;mso-height-percent:0;mso-width-relative:page;mso-height-relative:page;v-text-anchor:top" o:gfxdata="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" fillcolor="white [3201]" strokecolor="#002060" strokeweight="3.75pt">
+              <v:oval w14:anchorId="47C35EDE" id="Oval 3" o:spid="_x0000_s1026" style="position:absolute;margin-left:3.5pt;margin-top:4.95pt;width:334.5pt;height:335.55pt;z-index:251660288;visibility:visible;mso-wrap-style:square;mso-width-percent:0;mso-height-percent:0;mso-wrap-distance-left:9pt;mso-wrap-distance-top:0;mso-wrap-distance-right:9pt;mso-wrap-distance-bottom:0;mso-position-horizontal:absolute;mso-position-horizontal-relative:text;mso-position-vertical:absolute;mso-position-vertical-relative:text;mso-width-percent:0;mso-height-percent:0;mso-width-relative:page;mso-height-relative:page;v-text-anchor:top" o:gfxdata="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" fillcolor="white [3201]" strokecolor="#002060" strokeweight="3.75pt">
                 <v:fill opacity="0"/>
                 <v:shadow color="#868686"/>
               </v:oval>
             </w:pict>
           </mc:Fallback>
         </mc:AlternateContent>
-      </w:r>
-      <w:r>
-        <w:rPr>
-          <w:noProof/>
-        </w:rPr>
-        <w:drawing>
-          <wp:anchor distT="0" distB="0" distL="114300" distR="114300" simplePos="0" relativeHeight="251661824" behindDoc="0" locked="0" layoutInCell="1" allowOverlap="1" wp14:anchorId="6CBA04D4" wp14:editId="453C40AE">
-            <wp:simplePos x="0" y="0"/>
-            <wp:positionH relativeFrom="column">
-              <wp:posOffset>781050</wp:posOffset>
-            </wp:positionH>
-            <wp:positionV relativeFrom="paragraph">
-              <wp:posOffset>220980</wp:posOffset>
-            </wp:positionV>
-            <wp:extent cx="2819400" cy="818249"/>
-            <wp:effectExtent l="0" t="0" r="0" b="0"/>
-            <wp:wrapNone/>
-            <wp:docPr id="1135640853" name="Picture 1135640853" descr="A black and white striped object&#10;&#10;Description automatically generated"/>
-            <wp:cNvGraphicFramePr>
-              <a:graphicFrameLocks xmlns:a="http://schemas.openxmlformats.org/drawingml/2006/main" noChangeAspect="1"/>
-            </wp:cNvGraphicFramePr>
-            <a:graphic xmlns:a="http://schemas.openxmlformats.org/drawingml/2006/main">
-              <a:graphicData uri="http://schemas.openxmlformats.org/drawingml/2006/picture">
-                <pic:pic xmlns:pic="http://schemas.openxmlformats.org/drawingml/2006/picture">
-                  <pic:nvPicPr>
-                    <pic:cNvPr id="1947032993" name="Picture 1" descr="A black and white striped object&#10;&#10;Description automatically generated"/>
-                    <pic:cNvPicPr>
-                      <a:picLocks noChangeAspect="1" noChangeArrowheads="1"/>
-                    </pic:cNvPicPr>
-                  </pic:nvPicPr>
-                  <pic:blipFill>
-                    <a:blip r:embed="rId4">
-                      <a:duotone>
-                        <a:schemeClr val="accent2">
-                          <a:shade val="45000"/>
-                          <a:satMod val="135000"/>
-                        </a:schemeClr>
-                        <a:prstClr val="white"/>
-                      </a:duotone>
-                      <a:extLst>
-                        <a:ext uri="{28A0092B-C50C-407E-A947-70E740481C1C}">
-                          <a14:useLocalDpi xmlns:a14="http://schemas.microsoft.com/office/drawing/2010/main" val="0"/>
-                        </a:ext>
-                      </a:extLst>
-                    </a:blip>
-                    <a:srcRect/>
-                    <a:stretch>
-                      <a:fillRect/>
-                    </a:stretch>
-                  </pic:blipFill>
-                  <pic:spPr bwMode="auto">
-                    <a:xfrm>
-                      <a:off x="0" y="0"/>
-                      <a:ext cx="2819400" cy="818249"/>
-                    </a:xfrm>
-                    <a:prstGeom prst="rect">
-                      <a:avLst/>
-                    </a:prstGeom>
-                    <a:noFill/>
-                    <a:ln>
-                      <a:noFill/>
-                    </a:ln>
-                  </pic:spPr>
-                </pic:pic>
-              </a:graphicData>
-            </a:graphic>
-            <wp14:sizeRelH relativeFrom="margin">
-              <wp14:pctWidth>0</wp14:pctWidth>
-            </wp14:sizeRelH>
-            <wp14:sizeRelV relativeFrom="margin">
-              <wp14:pctHeight>0</wp14:pctHeight>
-            </wp14:sizeRelV>
-          </wp:anchor>
-        </w:drawing>
       </w:r>
       <w:r>
         <w:rPr>
@@ -331,6 +2112,139 @@
       </w:r>
     </w:p>
     <w:p/>
+    <w:p>
+      <w:pPr>
+        <w:rPr>
+          <w:noProof/>
+        </w:rPr>
+      </w:pPr>
+    </w:p>
+    <w:p>
+      <w:r>
+        <w:rPr>
+          <w:noProof/>
+        </w:rPr>
+        <w:drawing>
+          <wp:inline distT="0" distB="0" distL="0" distR="0" wp14:anchorId="2AD424F1" wp14:editId="7898FD68">
+            <wp:extent cx="3627120" cy="438785"/>
+            <wp:effectExtent l="0" t="0" r="0" b="0"/>
+            <wp:docPr id="238998095" name="Picture 2"/>
+            <wp:cNvGraphicFramePr>
+              <a:graphicFrameLocks xmlns:a="http://schemas.openxmlformats.org/drawingml/2006/main" noChangeAspect="1"/>
+            </wp:cNvGraphicFramePr>
+            <a:graphic xmlns:a="http://schemas.openxmlformats.org/drawingml/2006/main">
+              <a:graphicData uri="http://schemas.openxmlformats.org/drawingml/2006/picture">
+                <pic:pic xmlns:pic="http://schemas.openxmlformats.org/drawingml/2006/picture">
+                  <pic:nvPicPr>
+                    <pic:cNvPr id="0" name="Picture 2"/>
+                    <pic:cNvPicPr>
+                      <a:picLocks noChangeAspect="1" noChangeArrowheads="1"/>
+                    </pic:cNvPicPr>
+                  </pic:nvPicPr>
+                  <pic:blipFill>
+                    <a:blip r:embed="rId7">
+                      <a:extLst>
+                        <a:ext uri="{28A0092B-C50C-407E-A947-70E740481C1C}">
+                          <a14:useLocalDpi xmlns:a14="http://schemas.microsoft.com/office/drawing/2010/main" val="0"/>
+                        </a:ext>
+                      </a:extLst>
+                    </a:blip>
+                    <a:srcRect/>
+                    <a:stretch>
+                      <a:fillRect/>
+                    </a:stretch>
+                  </pic:blipFill>
+                  <pic:spPr bwMode="auto">
+                    <a:xfrm>
+                      <a:off x="0" y="0"/>
+                      <a:ext cx="3627120" cy="438785"/>
+                    </a:xfrm>
+                    <a:prstGeom prst="rect">
+                      <a:avLst/>
+                    </a:prstGeom>
+                    <a:noFill/>
+                  </pic:spPr>
+                </pic:pic>
+              </a:graphicData>
+            </a:graphic>
+          </wp:inline>
+        </w:drawing>
+      </w:r>
+    </w:p>
+    <w:p/>
+    <w:p/>
+    <w:p/>
+    <w:p/>
+    <w:p/>
+    <w:p/>
+    <w:p/>
+    <w:p/>
+    <w:p/>
+    <w:p>
+      <w:r>
+        <w:lastRenderedPageBreak/>
+        <w:drawing>
+          <wp:inline distT="0" distB="0" distL="0" distR="0" wp14:anchorId="25172350" wp14:editId="626CA4BF">
+            <wp:extent cx="4407126" cy="4438878"/>
+            <wp:effectExtent l="0" t="0" r="0" b="0"/>
+            <wp:docPr id="1913931432" name="Picture 1" descr="A blue and white circle with text&#10;&#10;Description automatically generated"/>
+            <wp:cNvGraphicFramePr>
+              <a:graphicFrameLocks xmlns:a="http://schemas.openxmlformats.org/drawingml/2006/main" noChangeAspect="1"/>
+            </wp:cNvGraphicFramePr>
+            <a:graphic xmlns:a="http://schemas.openxmlformats.org/drawingml/2006/main">
+              <a:graphicData uri="http://schemas.openxmlformats.org/drawingml/2006/picture">
+                <pic:pic xmlns:pic="http://schemas.openxmlformats.org/drawingml/2006/picture">
+                  <pic:nvPicPr>
+                    <pic:cNvPr id="1913931432" name="Picture 1" descr="A blue and white circle with text&#10;&#10;Description automatically generated"/>
+                    <pic:cNvPicPr/>
+                  </pic:nvPicPr>
+                  <pic:blipFill>
+                    <a:blip r:embed="rId8">
+                      <a:duotone>
+                        <a:schemeClr val="accent5">
+                          <a:shade val="45000"/>
+                          <a:satMod val="135000"/>
+                        </a:schemeClr>
+                        <a:prstClr val="white"/>
+                      </a:duotone>
+                      <a:extLst>
+                        <a:ext uri="{BEBA8EAE-BF5A-486C-A8C5-ECC9F3942E4B}">
+                          <a14:imgProps xmlns:a14="http://schemas.microsoft.com/office/drawing/2010/main">
+                            <a14:imgLayer r:embed="rId9">
+                              <a14:imgEffect>
+                                <a14:sharpenSoften amount="50000"/>
+                              </a14:imgEffect>
+                              <a14:imgEffect>
+                                <a14:saturation sat="400000"/>
+                              </a14:imgEffect>
+                              <a14:imgEffect>
+                                <a14:brightnessContrast bright="20000" contrast="72000"/>
+                              </a14:imgEffect>
+                            </a14:imgLayer>
+                          </a14:imgProps>
+                        </a:ext>
+                      </a:extLst>
+                    </a:blip>
+                    <a:stretch>
+                      <a:fillRect/>
+                    </a:stretch>
+                  </pic:blipFill>
+                  <pic:spPr>
+                    <a:xfrm>
+                      <a:off x="0" y="0"/>
+                      <a:ext cx="4407126" cy="4438878"/>
+                    </a:xfrm>
+                    <a:prstGeom prst="rect">
+                      <a:avLst/>
+                    </a:prstGeom>
+                  </pic:spPr>
+                </pic:pic>
+              </a:graphicData>
+            </a:graphic>
+          </wp:inline>
+        </w:drawing>
+      </w:r>
+    </w:p>
     <w:p/>
     <w:p/>
     <w:p/>
@@ -343,13 +2257,90 @@
     <w:p/>
     <w:p/>
     <w:p/>
-    <w:p/>
-    <w:p/>
     <w:p>
       <w:r>
         <w:rPr>
           <w:noProof/>
         </w:rPr>
+        <w:lastRenderedPageBreak/>
+        <w:drawing>
+          <wp:inline distT="0" distB="0" distL="0" distR="0" wp14:anchorId="372CDCD9" wp14:editId="43C352E7">
+            <wp:extent cx="4616450" cy="4521200"/>
+            <wp:effectExtent l="0" t="0" r="0" b="0"/>
+            <wp:docPr id="2003747209" name="Picture 13" descr="A blue circle with a penguin and icons&#10;&#10;Description automatically generated"/>
+            <wp:cNvGraphicFramePr>
+              <a:graphicFrameLocks xmlns:a="http://schemas.openxmlformats.org/drawingml/2006/main" noChangeAspect="1"/>
+            </wp:cNvGraphicFramePr>
+            <a:graphic xmlns:a="http://schemas.openxmlformats.org/drawingml/2006/main">
+              <a:graphicData uri="http://schemas.openxmlformats.org/drawingml/2006/picture">
+                <pic:pic xmlns:pic="http://schemas.openxmlformats.org/drawingml/2006/picture">
+                  <pic:nvPicPr>
+                    <pic:cNvPr id="2003747209" name="Picture 13" descr="A blue circle with a penguin and icons&#10;&#10;Description automatically generated"/>
+                    <pic:cNvPicPr>
+                      <a:picLocks noChangeAspect="1" noChangeArrowheads="1"/>
+                    </pic:cNvPicPr>
+                  </pic:nvPicPr>
+                  <pic:blipFill>
+                    <a:blip r:embed="rId10">
+                      <a:duotone>
+                        <a:schemeClr val="accent5">
+                          <a:shade val="45000"/>
+                          <a:satMod val="135000"/>
+                        </a:schemeClr>
+                        <a:prstClr val="white"/>
+                      </a:duotone>
+                      <a:extLst>
+                        <a:ext uri="{BEBA8EAE-BF5A-486C-A8C5-ECC9F3942E4B}">
+                          <a14:imgProps xmlns:a14="http://schemas.microsoft.com/office/drawing/2010/main">
+                            <a14:imgLayer r:embed="rId11">
+                              <a14:imgEffect>
+                                <a14:saturation sat="66000"/>
+                              </a14:imgEffect>
+                              <a14:imgEffect>
+                                <a14:brightnessContrast bright="-4000" contrast="32000"/>
+                              </a14:imgEffect>
+                            </a14:imgLayer>
+                          </a14:imgProps>
+                        </a:ext>
+                        <a:ext uri="{28A0092B-C50C-407E-A947-70E740481C1C}">
+                          <a14:useLocalDpi xmlns:a14="http://schemas.microsoft.com/office/drawing/2010/main" val="0"/>
+                        </a:ext>
+                      </a:extLst>
+                    </a:blip>
+                    <a:srcRect/>
+                    <a:stretch>
+                      <a:fillRect/>
+                    </a:stretch>
+                  </pic:blipFill>
+                  <pic:spPr bwMode="auto">
+                    <a:xfrm>
+                      <a:off x="0" y="0"/>
+                      <a:ext cx="4616450" cy="4521200"/>
+                    </a:xfrm>
+                    <a:prstGeom prst="rect">
+                      <a:avLst/>
+                    </a:prstGeom>
+                    <a:noFill/>
+                    <a:ln>
+                      <a:noFill/>
+                    </a:ln>
+                  </pic:spPr>
+                </pic:pic>
+              </a:graphicData>
+            </a:graphic>
+          </wp:inline>
+        </w:drawing>
+      </w:r>
+    </w:p>
+    <w:p/>
+    <w:p/>
+    <w:p/>
+    <w:p>
+      <w:r>
+        <w:rPr>
+          <w:noProof/>
+        </w:rPr>
+        <w:lastRenderedPageBreak/>
         <w:drawing>
           <wp:inline distT="0" distB="0" distL="0" distR="0" wp14:anchorId="19D22818" wp14:editId="6D9DC866">
             <wp:extent cx="4369025" cy="4407126"/>
@@ -366,7 +2357,7 @@
                     <pic:cNvPicPr/>
                   </pic:nvPicPr>
                   <pic:blipFill>
-                    <a:blip r:embed="rId7">
+                    <a:blip r:embed="rId12">
                       <a:duotone>
                         <a:schemeClr val="accent1">
                           <a:shade val="45000"/>
@@ -377,7 +2368,7 @@
                       <a:extLst>
                         <a:ext uri="{BEBA8EAE-BF5A-486C-A8C5-ECC9F3942E4B}">
                           <a14:imgProps xmlns:a14="http://schemas.microsoft.com/office/drawing/2010/main">
-                            <a14:imgLayer r:embed="rId8">
+                            <a14:imgLayer r:embed="rId13">
                               <a14:imgEffect>
                                 <a14:sharpenSoften amount="-50000"/>
                               </a14:imgEffect>
@@ -410,7 +2401,6 @@
       </w:r>
     </w:p>
     <w:p/>
-    <w:p/>
     <w:p>
       <w:r>
         <w:rPr>
@@ -419,16 +2409,16 @@
         <mc:AlternateContent>
           <mc:Choice Requires="wps">
             <w:drawing>
-              <wp:anchor distT="0" distB="0" distL="114300" distR="114300" simplePos="0" relativeHeight="251658240" behindDoc="0" locked="0" layoutInCell="1" allowOverlap="1" wp14:anchorId="09C6325A" wp14:editId="0E5F9F78">
+              <wp:anchor distT="0" distB="0" distL="114300" distR="114300" simplePos="0" relativeHeight="251658240" behindDoc="0" locked="0" layoutInCell="1" allowOverlap="1" wp14:anchorId="09C6325A" wp14:editId="67B4ECDA">
                 <wp:simplePos x="0" y="0"/>
                 <wp:positionH relativeFrom="column">
                   <wp:posOffset>50800</wp:posOffset>
                 </wp:positionH>
                 <wp:positionV relativeFrom="paragraph">
-                  <wp:posOffset>219075</wp:posOffset>
+                  <wp:posOffset>222250</wp:posOffset>
                 </wp:positionV>
-                <wp:extent cx="5524500" cy="1932940"/>
-                <wp:effectExtent l="0" t="0" r="19050" b="10160"/>
+                <wp:extent cx="5524500" cy="3117850"/>
+                <wp:effectExtent l="12700" t="10160" r="6350" b="5715"/>
                 <wp:wrapNone/>
                 <wp:docPr id="827956031" name="Rectangle 2"/>
                 <wp:cNvGraphicFramePr>
@@ -443,7 +2433,7 @@
                       <wps:spPr bwMode="auto">
                         <a:xfrm>
                           <a:off x="0" y="0"/>
-                          <a:ext cx="5524500" cy="1932940"/>
+                          <a:ext cx="5524500" cy="3117850"/>
                         </a:xfrm>
                         <a:prstGeom prst="rect">
                           <a:avLst/>
@@ -486,6 +2476,7 @@
                             </w:pPr>
                             <w:r>
                               <w:rPr>
+                                <w:rFonts w:ascii="72 Black" w:hAnsi="72 Black" w:cs="72 Black"/>
                                 <w:b/>
                                 <w:bCs/>
                                 <w:color w:val="002060"/>
@@ -530,7 +2521,7 @@
                                 <w:sz w:val="36"/>
                                 <w:szCs w:val="36"/>
                               </w:rPr>
-                              <w:t xml:space="preserve">       S</w:t>
+                              <w:t xml:space="preserve">        </w:t>
                             </w:r>
                             <w:r>
                               <w:rPr>
@@ -542,7 +2533,7 @@
                                 <w:sz w:val="36"/>
                                 <w:szCs w:val="36"/>
                               </w:rPr>
-                              <w:t>ummer</w:t>
+                              <w:t>Spring</w:t>
                             </w:r>
                             <w:r>
                               <w:rPr>
@@ -554,7 +2545,19 @@
                                 <w:sz w:val="36"/>
                                 <w:szCs w:val="36"/>
                               </w:rPr>
-                              <w:t xml:space="preserve"> 2024</w:t>
+                              <w:t xml:space="preserve"> 202</w:t>
+                            </w:r>
+                            <w:r>
+                              <w:rPr>
+                                <w:rStyle w:val="SubtleReference"/>
+                                <w:rFonts w:ascii="72 Black" w:hAnsi="72 Black" w:cs="72 Black"/>
+                                <w:b/>
+                                <w:bCs/>
+                                <w:color w:val="002060"/>
+                                <w:sz w:val="36"/>
+                                <w:szCs w:val="36"/>
+                              </w:rPr>
+                              <w:t>5</w:t>
                             </w:r>
                           </w:p>
                           <w:p>
@@ -580,15 +2583,34 @@
                                 <w:sz w:val="36"/>
                                 <w:szCs w:val="36"/>
                               </w:rPr>
-                              <w:t xml:space="preserve">       West Chester University</w:t>
+                              <w:t xml:space="preserve">        West Chester University</w:t>
                             </w:r>
                           </w:p>
                           <w:p>
                             <w:pPr>
+                              <w:pStyle w:val="NoSpacing"/>
+                              <w:rPr>
+                                <w:rStyle w:val="SubtleReference"/>
+                                <w:rFonts w:ascii="72 Black" w:hAnsi="72 Black" w:cs="72 Black"/>
+                                <w:b/>
+                                <w:bCs/>
+                                <w:color w:val="002060"/>
+                                <w:sz w:val="10"/>
+                                <w:szCs w:val="10"/>
+                              </w:rPr>
+                            </w:pPr>
+                          </w:p>
+                          <w:p>
+                            <w:pPr>
+                              <w:pStyle w:val="NoSpacing"/>
                               <w:rPr>
                                 <w:rStyle w:val="Strong"/>
-                                <w:sz w:val="40"/>
-                                <w:szCs w:val="40"/>
+                                <w:rFonts w:ascii="72 Black" w:hAnsi="72 Black" w:cs="72 Black"/>
+                                <w:b w:val="0"/>
+                                <w:bCs w:val="0"/>
+                                <w:color w:val="00B0F0"/>
+                                <w:sz w:val="36"/>
+                                <w:szCs w:val="36"/>
                               </w:rPr>
                             </w:pPr>
                             <w:r>
@@ -598,49 +2620,22 @@
                                 <w:b/>
                                 <w:bCs/>
                                 <w:color w:val="002060"/>
-                                <w:sz w:val="40"/>
-                                <w:szCs w:val="40"/>
+                                <w:sz w:val="36"/>
+                                <w:szCs w:val="36"/>
                               </w:rPr>
-                              <w:t xml:space="preserve">   </w:t>
-                            </w:r>
-                            <w:r>
-                              <w:rPr>
-                                <w:rStyle w:val="SubtleReference"/>
-                                <w:rFonts w:ascii="72 Black" w:hAnsi="72 Black" w:cs="72 Black"/>
-                                <w:b/>
-                                <w:bCs/>
-                                <w:color w:val="002060"/>
-                                <w:sz w:val="40"/>
-                                <w:szCs w:val="40"/>
-                              </w:rPr>
-                              <w:t xml:space="preserve">   </w:t>
+                              <w:t xml:space="preserve">        </w:t>
                             </w:r>
                             <w:r>
                               <w:rPr>
                                 <w:rStyle w:val="Strong"/>
-                                <w:color w:val="833C0B" w:themeColor="accent2" w:themeShade="80"/>
-                                <w:sz w:val="40"/>
-                                <w:szCs w:val="40"/>
+                                <w:rFonts w:ascii="72 Black" w:hAnsi="72 Black" w:cs="72 Black"/>
+                                <w:b w:val="0"/>
+                                <w:bCs w:val="0"/>
+                                <w:color w:val="00B0F0"/>
+                                <w:sz w:val="36"/>
+                                <w:szCs w:val="36"/>
                               </w:rPr>
-                              <w:t>https://pengdsci.github.io/MAT121</w:t>
-                            </w:r>
-                            <w:r>
-                              <w:rPr>
-                                <w:rStyle w:val="Strong"/>
-                                <w:color w:val="833C0B" w:themeColor="accent2" w:themeShade="80"/>
-                                <w:sz w:val="40"/>
-                                <w:szCs w:val="40"/>
-                              </w:rPr>
-                              <w:t>W5</w:t>
-                            </w:r>
-                            <w:r>
-                              <w:rPr>
-                                <w:rStyle w:val="Strong"/>
-                                <w:color w:val="833C0B" w:themeColor="accent2" w:themeShade="80"/>
-                                <w:sz w:val="40"/>
-                                <w:szCs w:val="40"/>
-                              </w:rPr>
-                              <w:t>/</w:t>
+                              <w:t>https://pengdsci.github.io/MAT121/</w:t>
                             </w:r>
                           </w:p>
                         </w:txbxContent>
@@ -662,7 +2657,7 @@
           </mc:Choice>
           <mc:Fallback>
             <w:pict>
-              <v:rect w14:anchorId="09C6325A" id="Rectangle 2" o:spid="_x0000_s1026" style="position:absolute;margin-left:4pt;margin-top:17.25pt;width:435pt;height:152.2pt;z-index:251658240;visibility:visible;mso-wrap-style:square;mso-width-percent:0;mso-height-percent:0;mso-wrap-distance-left:9pt;mso-wrap-distance-top:0;mso-wrap-distance-right:9pt;mso-wrap-distance-bottom:0;mso-position-horizontal:absolute;mso-position-horizontal-relative:text;mso-position-vertical:absolute;mso-position-vertical-relative:text;mso-width-percent:0;mso-height-percent:0;mso-width-relative:page;mso-height-relative:page;v-text-anchor:top" o:gfxdata="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">
+              <v:rect w14:anchorId="09C6325A" id="Rectangle 2" o:spid="_x0000_s1035" style="position:absolute;margin-left:4pt;margin-top:17.5pt;width:435pt;height:245.5pt;z-index:251658240;visibility:visible;mso-wrap-style:square;mso-width-percent:0;mso-height-percent:0;mso-wrap-distance-left:9pt;mso-wrap-distance-top:0;mso-wrap-distance-right:9pt;mso-wrap-distance-bottom:0;mso-position-horizontal:absolute;mso-position-horizontal-relative:text;mso-position-vertical:absolute;mso-position-vertical-relative:text;mso-width-percent:0;mso-height-percent:0;mso-width-relative:page;mso-height-relative:page;v-text-anchor:top" o:gfxdata="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">
                 <v:textbox>
                   <w:txbxContent>
                     <w:p>
@@ -689,6 +2684,7 @@
                       </w:pPr>
                       <w:r>
                         <w:rPr>
+                          <w:rFonts w:ascii="72 Black" w:hAnsi="72 Black" w:cs="72 Black"/>
                           <w:b/>
                           <w:bCs/>
                           <w:color w:val="002060"/>
@@ -733,7 +2729,7 @@
                           <w:sz w:val="36"/>
                           <w:szCs w:val="36"/>
                         </w:rPr>
-                        <w:t xml:space="preserve">       S</w:t>
+                        <w:t xml:space="preserve">        </w:t>
                       </w:r>
                       <w:r>
                         <w:rPr>
@@ -745,7 +2741,7 @@
                           <w:sz w:val="36"/>
                           <w:szCs w:val="36"/>
                         </w:rPr>
-                        <w:t>ummer</w:t>
+                        <w:t>Spring</w:t>
                       </w:r>
                       <w:r>
                         <w:rPr>
@@ -757,7 +2753,19 @@
                           <w:sz w:val="36"/>
                           <w:szCs w:val="36"/>
                         </w:rPr>
-                        <w:t xml:space="preserve"> 2024</w:t>
+                        <w:t xml:space="preserve"> 202</w:t>
+                      </w:r>
+                      <w:r>
+                        <w:rPr>
+                          <w:rStyle w:val="SubtleReference"/>
+                          <w:rFonts w:ascii="72 Black" w:hAnsi="72 Black" w:cs="72 Black"/>
+                          <w:b/>
+                          <w:bCs/>
+                          <w:color w:val="002060"/>
+                          <w:sz w:val="36"/>
+                          <w:szCs w:val="36"/>
+                        </w:rPr>
+                        <w:t>5</w:t>
                       </w:r>
                     </w:p>
                     <w:p>
@@ -783,15 +2791,34 @@
                           <w:sz w:val="36"/>
                           <w:szCs w:val="36"/>
                         </w:rPr>
-                        <w:t xml:space="preserve">       West Chester University</w:t>
+                        <w:t xml:space="preserve">        West Chester University</w:t>
                       </w:r>
                     </w:p>
                     <w:p>
                       <w:pPr>
+                        <w:pStyle w:val="NoSpacing"/>
+                        <w:rPr>
+                          <w:rStyle w:val="SubtleReference"/>
+                          <w:rFonts w:ascii="72 Black" w:hAnsi="72 Black" w:cs="72 Black"/>
+                          <w:b/>
+                          <w:bCs/>
+                          <w:color w:val="002060"/>
+                          <w:sz w:val="10"/>
+                          <w:szCs w:val="10"/>
+                        </w:rPr>
+                      </w:pPr>
+                    </w:p>
+                    <w:p>
+                      <w:pPr>
+                        <w:pStyle w:val="NoSpacing"/>
                         <w:rPr>
                           <w:rStyle w:val="Strong"/>
-                          <w:sz w:val="40"/>
-                          <w:szCs w:val="40"/>
+                          <w:rFonts w:ascii="72 Black" w:hAnsi="72 Black" w:cs="72 Black"/>
+                          <w:b w:val="0"/>
+                          <w:bCs w:val="0"/>
+                          <w:color w:val="00B0F0"/>
+                          <w:sz w:val="36"/>
+                          <w:szCs w:val="36"/>
                         </w:rPr>
                       </w:pPr>
                       <w:r>
@@ -801,49 +2828,22 @@
                           <w:b/>
                           <w:bCs/>
                           <w:color w:val="002060"/>
-                          <w:sz w:val="40"/>
-                          <w:szCs w:val="40"/>
+                          <w:sz w:val="36"/>
+                          <w:szCs w:val="36"/>
                         </w:rPr>
-                        <w:t xml:space="preserve">   </w:t>
-                      </w:r>
-                      <w:r>
-                        <w:rPr>
-                          <w:rStyle w:val="SubtleReference"/>
-                          <w:rFonts w:ascii="72 Black" w:hAnsi="72 Black" w:cs="72 Black"/>
-                          <w:b/>
-                          <w:bCs/>
-                          <w:color w:val="002060"/>
-                          <w:sz w:val="40"/>
-                          <w:szCs w:val="40"/>
-                        </w:rPr>
-                        <w:t xml:space="preserve">   </w:t>
+                        <w:t xml:space="preserve">        </w:t>
                       </w:r>
                       <w:r>
                         <w:rPr>
                           <w:rStyle w:val="Strong"/>
-                          <w:color w:val="833C0B" w:themeColor="accent2" w:themeShade="80"/>
-                          <w:sz w:val="40"/>
-                          <w:szCs w:val="40"/>
+                          <w:rFonts w:ascii="72 Black" w:hAnsi="72 Black" w:cs="72 Black"/>
+                          <w:b w:val="0"/>
+                          <w:bCs w:val="0"/>
+                          <w:color w:val="00B0F0"/>
+                          <w:sz w:val="36"/>
+                          <w:szCs w:val="36"/>
                         </w:rPr>
-                        <w:t>https://pengdsci.github.io/MAT121</w:t>
-                      </w:r>
-                      <w:r>
-                        <w:rPr>
-                          <w:rStyle w:val="Strong"/>
-                          <w:color w:val="833C0B" w:themeColor="accent2" w:themeShade="80"/>
-                          <w:sz w:val="40"/>
-                          <w:szCs w:val="40"/>
-                        </w:rPr>
-                        <w:t>W5</w:t>
-                      </w:r>
-                      <w:r>
-                        <w:rPr>
-                          <w:rStyle w:val="Strong"/>
-                          <w:color w:val="833C0B" w:themeColor="accent2" w:themeShade="80"/>
-                          <w:sz w:val="40"/>
-                          <w:szCs w:val="40"/>
-                        </w:rPr>
-                        <w:t>/</w:t>
+                        <w:t>https://pengdsci.github.io/MAT121/</w:t>
                       </w:r>
                     </w:p>
                   </w:txbxContent>
@@ -863,14 +2863,14 @@
     <w:p/>
     <w:p/>
     <w:p/>
-    <w:p/>
     <w:p>
       <w:r>
         <w:rPr>
           <w:noProof/>
         </w:rPr>
+        <w:lastRenderedPageBreak/>
         <w:drawing>
-          <wp:inline distT="0" distB="0" distL="0" distR="0" wp14:anchorId="2FAACDD7" wp14:editId="6E4B67FB">
+          <wp:inline distT="0" distB="0" distL="0" distR="0" wp14:anchorId="2FAACDD7" wp14:editId="64451066">
             <wp:extent cx="1778000" cy="2495550"/>
             <wp:effectExtent l="0" t="0" r="0" b="0"/>
             <wp:docPr id="1586241045" name="Picture 2" descr="A black background with red text&#10;&#10;Description automatically generated"/>
@@ -887,9 +2887,9 @@
                     </pic:cNvPicPr>
                   </pic:nvPicPr>
                   <pic:blipFill>
-                    <a:blip r:embed="rId9">
+                    <a:blip r:embed="rId14">
                       <a:duotone>
-                        <a:schemeClr val="accent1">
+                        <a:schemeClr val="accent2">
                           <a:shade val="45000"/>
                           <a:satMod val="135000"/>
                         </a:schemeClr>
@@ -952,7 +2952,7 @@
                     <pic:cNvPicPr/>
                   </pic:nvPicPr>
                   <pic:blipFill>
-                    <a:blip r:embed="rId10">
+                    <a:blip r:embed="rId15">
                       <a:duotone>
                         <a:schemeClr val="accent1">
                           <a:shade val="45000"/>
@@ -963,7 +2963,7 @@
                       <a:extLst>
                         <a:ext uri="{BEBA8EAE-BF5A-486C-A8C5-ECC9F3942E4B}">
                           <a14:imgProps xmlns:a14="http://schemas.microsoft.com/office/drawing/2010/main">
-                            <a14:imgLayer r:embed="rId11">
+                            <a14:imgLayer r:embed="rId16">
                               <a14:imgEffect>
                                 <a14:sharpenSoften amount="50000"/>
                               </a14:imgEffect>
@@ -1140,7 +3140,7 @@
                     <pic:cNvPicPr/>
                   </pic:nvPicPr>
                   <pic:blipFill>
-                    <a:blip r:embed="rId12"/>
+                    <a:blip r:embed="rId17"/>
                     <a:stretch>
                       <a:fillRect/>
                     </a:stretch>
@@ -1217,7 +3217,7 @@
                     <pic:cNvPicPr/>
                   </pic:nvPicPr>
                   <pic:blipFill>
-                    <a:blip r:embed="rId13">
+                    <a:blip r:embed="rId18">
                       <a:extLst>
                         <a:ext uri="{28A0092B-C50C-407E-A947-70E740481C1C}">
                           <a14:useLocalDpi xmlns:a14="http://schemas.microsoft.com/office/drawing/2010/main" val="0"/>
@@ -1269,7 +3269,7 @@
                     <pic:cNvPicPr/>
                   </pic:nvPicPr>
                   <pic:blipFill>
-                    <a:blip r:embed="rId14"/>
+                    <a:blip r:embed="rId19"/>
                     <a:stretch>
                       <a:fillRect/>
                     </a:stretch>
@@ -1321,6 +3321,7 @@
         </w:tabs>
       </w:pPr>
       <w:r>
+        <w:lastRenderedPageBreak/>
         <w:t>&lt;table id="table1"&gt;</w:t>
       </w:r>
     </w:p>
@@ -1341,23 +3342,7 @@
         </w:tabs>
       </w:pPr>
       <w:r>
-        <w:t xml:space="preserve">    &lt;</w:t>
-      </w:r>
-      <w:proofErr w:type="spellStart"/>
-      <w:r>
-        <w:t>th</w:t>
-      </w:r>
-      <w:proofErr w:type="spellEnd"/>
-      <w:r>
-        <w:t>&gt;title1&lt;/</w:t>
-      </w:r>
-      <w:proofErr w:type="spellStart"/>
-      <w:r>
-        <w:t>th</w:t>
-      </w:r>
-      <w:proofErr w:type="spellEnd"/>
-      <w:r>
-        <w:t>&gt;</w:t>
+        <w:t xml:space="preserve">    &lt;th&gt;title1&lt;/th&gt;</w:t>
       </w:r>
     </w:p>
     <w:p>
@@ -1367,23 +3352,7 @@
         </w:tabs>
       </w:pPr>
       <w:r>
-        <w:t xml:space="preserve">    &lt;</w:t>
-      </w:r>
-      <w:proofErr w:type="spellStart"/>
-      <w:r>
-        <w:t>th</w:t>
-      </w:r>
-      <w:proofErr w:type="spellEnd"/>
-      <w:r>
-        <w:t>&gt;title2&lt;/</w:t>
-      </w:r>
-      <w:proofErr w:type="spellStart"/>
-      <w:r>
-        <w:t>th</w:t>
-      </w:r>
-      <w:proofErr w:type="spellEnd"/>
-      <w:r>
-        <w:t>&gt;</w:t>
+        <w:t xml:space="preserve">    &lt;th&gt;title2&lt;/th&gt;</w:t>
       </w:r>
     </w:p>
     <w:p>
@@ -1393,23 +3362,7 @@
         </w:tabs>
       </w:pPr>
       <w:r>
-        <w:t xml:space="preserve">    &lt;</w:t>
-      </w:r>
-      <w:proofErr w:type="spellStart"/>
-      <w:r>
-        <w:t>th</w:t>
-      </w:r>
-      <w:proofErr w:type="spellEnd"/>
-      <w:r>
-        <w:t>&gt;title3&lt;/</w:t>
-      </w:r>
-      <w:proofErr w:type="spellStart"/>
-      <w:r>
-        <w:t>th</w:t>
-      </w:r>
-      <w:proofErr w:type="spellEnd"/>
-      <w:r>
-        <w:t>&gt;</w:t>
+        <w:t xml:space="preserve">    &lt;th&gt;title3&lt;/th&gt;</w:t>
       </w:r>
     </w:p>
     <w:p>
@@ -1637,7 +3590,7 @@
 </file>
 
 <file path=word/styles.xml><?xml version="1.0" encoding="utf-8"?>
-<w:styles xmlns:mc="http://schemas.openxmlformats.org/markup-compatibility/2006" xmlns:r="http://schemas.openxmlformats.org/officeDocument/2006/relationships" xmlns:w="http://schemas.openxmlformats.org/wordprocessingml/2006/main" xmlns:w14="http://schemas.microsoft.com/office/word/2010/wordml" xmlns:w15="http://schemas.microsoft.com/office/word/2012/wordml" xmlns:w16cex="http://schemas.microsoft.com/office/word/2018/wordml/cex" xmlns:w16cid="http://schemas.microsoft.com/office/word/2016/wordml/cid" xmlns:w16="http://schemas.microsoft.com/office/word/2018/wordml" xmlns:w16sdtdh="http://schemas.microsoft.com/office/word/2020/wordml/sdtdatahash" xmlns:w16se="http://schemas.microsoft.com/office/word/2015/wordml/symex" mc:Ignorable="w14 w15 w16se w16cid w16 w16cex w16sdtdh">
+<w:styles xmlns:mc="http://schemas.openxmlformats.org/markup-compatibility/2006" xmlns:r="http://schemas.openxmlformats.org/officeDocument/2006/relationships" xmlns:w="http://schemas.openxmlformats.org/wordprocessingml/2006/main" xmlns:w14="http://schemas.microsoft.com/office/word/2010/wordml" xmlns:w15="http://schemas.microsoft.com/office/word/2012/wordml" xmlns:w16cex="http://schemas.microsoft.com/office/word/2018/wordml/cex" xmlns:w16cid="http://schemas.microsoft.com/office/word/2016/wordml/cid" xmlns:w16="http://schemas.microsoft.com/office/word/2018/wordml" xmlns:w16du="http://schemas.microsoft.com/office/word/2023/wordml/word16du" xmlns:w16sdtdh="http://schemas.microsoft.com/office/word/2020/wordml/sdtdatahash" xmlns:w16se="http://schemas.microsoft.com/office/word/2015/wordml/symex" mc:Ignorable="w14 w15 w16se w16cid w16 w16cex w16sdtdh w16du">
   <w:docDefaults>
     <w:rPrDefault>
       <w:rPr>
@@ -2150,7 +4103,7 @@
     <w:basedOn w:val="DefaultParagraphFont"/>
     <w:uiPriority w:val="22"/>
     <w:qFormat/>
-    <w:rsid w:val="00E24866"/>
+    <w:rsid w:val="009F6E30"/>
     <w:rPr>
       <w:b/>
       <w:bCs/>
